--- a/W8 - Carnet de suivi - Ecole.docx
+++ b/W8 - Carnet de suivi - Ecole.docx
@@ -1,6 +1,6 @@
 
 <file path=word/document.xml><?xml version="1.0" encoding="utf-8"?>
-<w:document xmlns:wpc="http://schemas.microsoft.com/office/word/2010/wordprocessingCanvas" xmlns:mc="http://schemas.openxmlformats.org/markup-compatibility/2006" xmlns:o="urn:schemas-microsoft-com:office:office" xmlns:r="http://schemas.openxmlformats.org/officeDocument/2006/relationships" xmlns:m="http://schemas.openxmlformats.org/officeDocument/2006/math" xmlns:v="urn:schemas-microsoft-com:vml" xmlns:wp14="http://schemas.microsoft.com/office/word/2010/wordprocessingDrawing" xmlns:wp="http://schemas.openxmlformats.org/drawingml/2006/wordprocessingDrawing" xmlns:w10="urn:schemas-microsoft-com:office:word" xmlns:w="http://schemas.openxmlformats.org/wordprocessingml/2006/main" xmlns:w14="http://schemas.microsoft.com/office/word/2010/wordml" xmlns:w15="http://schemas.microsoft.com/office/word/2012/wordml" xmlns:wpg="http://schemas.microsoft.com/office/word/2010/wordprocessingGroup" xmlns:wpi="http://schemas.microsoft.com/office/word/2010/wordprocessingInk" xmlns:wne="http://schemas.microsoft.com/office/word/2006/wordml" xmlns:wps="http://schemas.microsoft.com/office/word/2010/wordprocessingShape" mc:Ignorable="w14 w15 wp14">
+<w:document xmlns:wpc="http://schemas.microsoft.com/office/word/2010/wordprocessingCanvas" xmlns:mc="http://schemas.openxmlformats.org/markup-compatibility/2006" xmlns:o="urn:schemas-microsoft-com:office:office" xmlns:r="http://schemas.openxmlformats.org/officeDocument/2006/relationships" xmlns:m="http://schemas.openxmlformats.org/officeDocument/2006/math" xmlns:v="urn:schemas-microsoft-com:vml" xmlns:wp14="http://schemas.microsoft.com/office/word/2010/wordprocessingDrawing" xmlns:wp="http://schemas.openxmlformats.org/drawingml/2006/wordprocessingDrawing" xmlns:w10="urn:schemas-microsoft-com:office:word" xmlns:w="http://schemas.openxmlformats.org/wordprocessingml/2006/main" xmlns:w14="http://schemas.microsoft.com/office/word/2010/wordml" xmlns:wpg="http://schemas.microsoft.com/office/word/2010/wordprocessingGroup" xmlns:wpi="http://schemas.microsoft.com/office/word/2010/wordprocessingInk" xmlns:wne="http://schemas.microsoft.com/office/word/2006/wordml" xmlns:wps="http://schemas.microsoft.com/office/word/2010/wordprocessingShape" mc:Ignorable="w14 wp14">
   <w:body>
     <w:p/>
     <w:tbl>
@@ -34,7 +34,7 @@
             <w:r>
               <w:rPr>
                 <w:noProof/>
-                <w:lang w:val="en-GB" w:eastAsia="en-GB"/>
+                <w:lang w:val="en-US"/>
               </w:rPr>
               <w:drawing>
                 <wp:inline distT="0" distB="0" distL="0" distR="0" wp14:anchorId="72B2EA74" wp14:editId="54D948EB">
@@ -54,7 +54,7 @@
                           </pic:cNvPicPr>
                         </pic:nvPicPr>
                         <pic:blipFill>
-                          <a:blip r:embed="rId6">
+                          <a:blip r:embed="rId7">
                             <a:extLst>
                               <a:ext uri="{28A0092B-C50C-407E-A947-70E740481C1C}">
                                 <a14:useLocalDpi xmlns:a14="http://schemas.microsoft.com/office/drawing/2010/main" val="0"/>
@@ -152,7 +152,7 @@
             <w:r>
               <w:rPr>
                 <w:noProof/>
-                <w:lang w:val="en-GB" w:eastAsia="en-GB"/>
+                <w:lang w:val="en-US"/>
               </w:rPr>
               <w:drawing>
                 <wp:inline distT="0" distB="0" distL="0" distR="0" wp14:anchorId="2ECF450D" wp14:editId="6098C9DB">
@@ -170,7 +170,7 @@
                           <pic:cNvPicPr/>
                         </pic:nvPicPr>
                         <pic:blipFill>
-                          <a:blip r:embed="rId7">
+                          <a:blip r:embed="rId8">
                             <a:extLst>
                               <a:ext uri="{28A0092B-C50C-407E-A947-70E740481C1C}">
                                 <a14:useLocalDpi xmlns:a14="http://schemas.microsoft.com/office/drawing/2010/main" val="0"/>
@@ -235,8 +235,10 @@
           <w:rFonts w:ascii="Century Gothic" w:hAnsi="Century Gothic" w:cs="SymbolMT"/>
           <w:sz w:val="24"/>
         </w:rPr>
-        <w:t>6</w:t>
+        <w:t>8</w:t>
       </w:r>
+      <w:bookmarkStart w:id="0" w:name="_GoBack"/>
+      <w:bookmarkEnd w:id="0"/>
       <w:r>
         <w:rPr>
           <w:rFonts w:ascii="Century Gothic" w:hAnsi="Century Gothic" w:cs="SymbolMT"/>
@@ -259,7 +261,7 @@
     </w:p>
     <w:tbl>
       <w:tblPr>
-        <w:tblStyle w:val="MediumShading1-Accent5"/>
+        <w:tblStyle w:val="Tramemoyenne1-Accent5"/>
         <w:tblW w:w="10632" w:type="dxa"/>
         <w:tblInd w:w="-459" w:type="dxa"/>
         <w:tblLayout w:type="fixed"/>
@@ -434,7 +436,7 @@
           </w:tcPr>
           <w:p>
             <w:pPr>
-              <w:pStyle w:val="ListParagraph"/>
+              <w:pStyle w:val="Paragraphedeliste"/>
               <w:numPr>
                 <w:ilvl w:val="0"/>
                 <w:numId w:val="1"/>
@@ -456,17 +458,7 @@
                 <w:color w:val="000000" w:themeColor="text1"/>
                 <w:sz w:val="20"/>
               </w:rPr>
-              <w:t xml:space="preserve">Poursuite du TD sur la réponse d’un cahier des charges du Ministère de l’Education + CM sur la méthode </w:t>
-            </w:r>
-            <w:bookmarkStart w:id="0" w:name="_GoBack"/>
-            <w:bookmarkEnd w:id="0"/>
-            <w:r>
-              <w:rPr>
-                <w:rFonts w:ascii="Century Gothic" w:hAnsi="Century Gothic" w:cs="SymbolMT"/>
-                <w:color w:val="000000" w:themeColor="text1"/>
-                <w:sz w:val="20"/>
-              </w:rPr>
-              <w:t>ITIL.</w:t>
+              <w:t>Poursuite du TD sur la réponse d’un cahier des charges du Ministère de l’Education + CM sur la méthode ITIL.</w:t>
             </w:r>
           </w:p>
         </w:tc>
@@ -545,7 +537,7 @@
           </w:tcPr>
           <w:p>
             <w:pPr>
-              <w:pStyle w:val="ListParagraph"/>
+              <w:pStyle w:val="Paragraphedeliste"/>
               <w:numPr>
                 <w:ilvl w:val="0"/>
                 <w:numId w:val="1"/>
@@ -565,28 +557,12 @@
                 <w:rFonts w:ascii="Century Gothic" w:hAnsi="Century Gothic" w:cs="SymbolMT"/>
                 <w:sz w:val="20"/>
               </w:rPr>
-              <w:t xml:space="preserve">Utilisation de </w:t>
-            </w:r>
-            <w:proofErr w:type="spellStart"/>
-            <w:r>
-              <w:rPr>
-                <w:rFonts w:ascii="Century Gothic" w:hAnsi="Century Gothic" w:cs="SymbolMT"/>
-                <w:sz w:val="20"/>
-              </w:rPr>
-              <w:t>SystemC</w:t>
-            </w:r>
-            <w:proofErr w:type="spellEnd"/>
-            <w:r>
-              <w:rPr>
-                <w:rFonts w:ascii="Century Gothic" w:hAnsi="Century Gothic" w:cs="SymbolMT"/>
-                <w:sz w:val="20"/>
-              </w:rPr>
-              <w:t xml:space="preserve"> (langage de description matériel de niveau comportemental) pour créer une machine virtuelle.</w:t>
-            </w:r>
-          </w:p>
-          <w:p>
-            <w:pPr>
-              <w:pStyle w:val="ListParagraph"/>
+              <w:t>Utilisation de SystemC (langage de description matériel de niveau comportemental) pour créer une machine virtuelle.</w:t>
+            </w:r>
+          </w:p>
+          <w:p>
+            <w:pPr>
+              <w:pStyle w:val="Paragraphedeliste"/>
               <w:numPr>
                 <w:ilvl w:val="0"/>
                 <w:numId w:val="1"/>
@@ -685,7 +661,7 @@
           </w:tcPr>
           <w:p>
             <w:pPr>
-              <w:pStyle w:val="ListParagraph"/>
+              <w:pStyle w:val="Paragraphedeliste"/>
               <w:numPr>
                 <w:ilvl w:val="0"/>
                 <w:numId w:val="1"/>
@@ -791,7 +767,7 @@
           </w:tcPr>
           <w:p>
             <w:pPr>
-              <w:pStyle w:val="ListParagraph"/>
+              <w:pStyle w:val="Paragraphedeliste"/>
               <w:numPr>
                 <w:ilvl w:val="0"/>
                 <w:numId w:val="1"/>
@@ -890,7 +866,7 @@
           </w:tcPr>
           <w:p>
             <w:pPr>
-              <w:pStyle w:val="ListParagraph"/>
+              <w:pStyle w:val="Paragraphedeliste"/>
               <w:numPr>
                 <w:ilvl w:val="0"/>
                 <w:numId w:val="1"/>
@@ -910,23 +886,7 @@
                 <w:rFonts w:ascii="Century Gothic" w:hAnsi="Century Gothic" w:cs="SymbolMT"/>
                 <w:sz w:val="20"/>
               </w:rPr>
-              <w:t xml:space="preserve">Mise en place d’un capteur d’humidité sur une carte </w:t>
-            </w:r>
-            <w:proofErr w:type="spellStart"/>
-            <w:r>
-              <w:rPr>
-                <w:rFonts w:ascii="Century Gothic" w:hAnsi="Century Gothic" w:cs="SymbolMT"/>
-                <w:sz w:val="20"/>
-              </w:rPr>
-              <w:t>Armadeus</w:t>
-            </w:r>
-            <w:proofErr w:type="spellEnd"/>
-            <w:r>
-              <w:rPr>
-                <w:rFonts w:ascii="Century Gothic" w:hAnsi="Century Gothic" w:cs="SymbolMT"/>
-                <w:sz w:val="20"/>
-              </w:rPr>
-              <w:t>/OS Linux</w:t>
+              <w:t>Mise en place d’un capteur d’humidité sur une carte Armadeus/OS Linux</w:t>
             </w:r>
             <w:r>
               <w:rPr>
@@ -1012,7 +972,7 @@
           </w:tcPr>
           <w:p>
             <w:pPr>
-              <w:pStyle w:val="ListParagraph"/>
+              <w:pStyle w:val="Paragraphedeliste"/>
               <w:widowControl w:val="0"/>
               <w:numPr>
                 <w:ilvl w:val="0"/>
@@ -1147,7 +1107,7 @@
           </w:tcPr>
           <w:p>
             <w:pPr>
-              <w:pStyle w:val="ListParagraph"/>
+              <w:pStyle w:val="Paragraphedeliste"/>
               <w:numPr>
                 <w:ilvl w:val="0"/>
                 <w:numId w:val="1"/>
@@ -1167,23 +1127,7 @@
                 <w:rFonts w:ascii="Century Gothic" w:hAnsi="Century Gothic" w:cs="SymbolMT"/>
                 <w:sz w:val="20"/>
               </w:rPr>
-              <w:t xml:space="preserve">Poursuite du TP sur la création </w:t>
-            </w:r>
-            <w:proofErr w:type="gramStart"/>
-            <w:r>
-              <w:rPr>
-                <w:rFonts w:ascii="Century Gothic" w:hAnsi="Century Gothic" w:cs="SymbolMT"/>
-                <w:sz w:val="20"/>
-              </w:rPr>
-              <w:t>d’un</w:t>
-            </w:r>
-            <w:proofErr w:type="gramEnd"/>
-            <w:r>
-              <w:rPr>
-                <w:rFonts w:ascii="Century Gothic" w:hAnsi="Century Gothic" w:cs="SymbolMT"/>
-                <w:sz w:val="20"/>
-              </w:rPr>
-              <w:t xml:space="preserve"> puissance 4 de façon orientée objet</w:t>
+              <w:t>Poursuite du TP sur la création d’un puissance 4 de façon orientée objet</w:t>
             </w:r>
           </w:p>
         </w:tc>
@@ -1244,7 +1188,7 @@
 </file>
 
 <file path=word/numbering.xml><?xml version="1.0" encoding="utf-8"?>
-<w:numbering xmlns:wpc="http://schemas.microsoft.com/office/word/2010/wordprocessingCanvas" xmlns:mc="http://schemas.openxmlformats.org/markup-compatibility/2006" xmlns:o="urn:schemas-microsoft-com:office:office" xmlns:r="http://schemas.openxmlformats.org/officeDocument/2006/relationships" xmlns:m="http://schemas.openxmlformats.org/officeDocument/2006/math" xmlns:v="urn:schemas-microsoft-com:vml" xmlns:wp14="http://schemas.microsoft.com/office/word/2010/wordprocessingDrawing" xmlns:wp="http://schemas.openxmlformats.org/drawingml/2006/wordprocessingDrawing" xmlns:w10="urn:schemas-microsoft-com:office:word" xmlns:w="http://schemas.openxmlformats.org/wordprocessingml/2006/main" xmlns:w14="http://schemas.microsoft.com/office/word/2010/wordml" xmlns:w15="http://schemas.microsoft.com/office/word/2012/wordml" xmlns:wpg="http://schemas.microsoft.com/office/word/2010/wordprocessingGroup" xmlns:wpi="http://schemas.microsoft.com/office/word/2010/wordprocessingInk" xmlns:wne="http://schemas.microsoft.com/office/word/2006/wordml" xmlns:wps="http://schemas.microsoft.com/office/word/2010/wordprocessingShape" mc:Ignorable="w14 w15 wp14">
+<w:numbering xmlns:wpc="http://schemas.microsoft.com/office/word/2010/wordprocessingCanvas" xmlns:mc="http://schemas.openxmlformats.org/markup-compatibility/2006" xmlns:o="urn:schemas-microsoft-com:office:office" xmlns:r="http://schemas.openxmlformats.org/officeDocument/2006/relationships" xmlns:m="http://schemas.openxmlformats.org/officeDocument/2006/math" xmlns:v="urn:schemas-microsoft-com:vml" xmlns:wp14="http://schemas.microsoft.com/office/word/2010/wordprocessingDrawing" xmlns:wp="http://schemas.openxmlformats.org/drawingml/2006/wordprocessingDrawing" xmlns:w10="urn:schemas-microsoft-com:office:word" xmlns:w="http://schemas.openxmlformats.org/wordprocessingml/2006/main" xmlns:w14="http://schemas.microsoft.com/office/word/2010/wordml" xmlns:wpg="http://schemas.microsoft.com/office/word/2010/wordprocessingGroup" xmlns:wpi="http://schemas.microsoft.com/office/word/2010/wordprocessingInk" xmlns:wne="http://schemas.microsoft.com/office/word/2006/wordml" xmlns:wps="http://schemas.microsoft.com/office/word/2010/wordprocessingShape" mc:Ignorable="w14 wp14">
   <w:abstractNum w:abstractNumId="0">
     <w:nsid w:val="27104F7F"/>
     <w:multiLevelType w:val="hybridMultilevel"/>
@@ -1364,7 +1308,7 @@
 </file>
 
 <file path=word/styles.xml><?xml version="1.0" encoding="utf-8"?>
-<w:styles xmlns:mc="http://schemas.openxmlformats.org/markup-compatibility/2006" xmlns:r="http://schemas.openxmlformats.org/officeDocument/2006/relationships" xmlns:w="http://schemas.openxmlformats.org/wordprocessingml/2006/main" xmlns:w14="http://schemas.microsoft.com/office/word/2010/wordml" xmlns:w15="http://schemas.microsoft.com/office/word/2012/wordml" mc:Ignorable="w14 w15">
+<w:styles xmlns:mc="http://schemas.openxmlformats.org/markup-compatibility/2006" xmlns:r="http://schemas.openxmlformats.org/officeDocument/2006/relationships" xmlns:w="http://schemas.openxmlformats.org/wordprocessingml/2006/main" xmlns:w14="http://schemas.microsoft.com/office/word/2010/wordml" mc:Ignorable="w14">
   <w:docDefaults>
     <w:rPrDefault>
       <w:rPr>
@@ -1376,369 +1320,144 @@
     </w:rPrDefault>
     <w:pPrDefault/>
   </w:docDefaults>
-  <w:latentStyles w:defLockedState="0" w:defUIPriority="99" w:defSemiHidden="0" w:defUnhideWhenUsed="0" w:defQFormat="0" w:count="371">
-    <w:lsdException w:name="Normal" w:qFormat="1"/>
-    <w:lsdException w:name="heading 1" w:uiPriority="9" w:qFormat="1"/>
-    <w:lsdException w:name="heading 2" w:semiHidden="1" w:uiPriority="9" w:unhideWhenUsed="1" w:qFormat="1"/>
-    <w:lsdException w:name="heading 3" w:semiHidden="1" w:uiPriority="9" w:unhideWhenUsed="1" w:qFormat="1"/>
-    <w:lsdException w:name="heading 4" w:semiHidden="1" w:uiPriority="9" w:unhideWhenUsed="1" w:qFormat="1"/>
-    <w:lsdException w:name="heading 5" w:semiHidden="1" w:uiPriority="9" w:unhideWhenUsed="1" w:qFormat="1"/>
-    <w:lsdException w:name="heading 6" w:semiHidden="1" w:uiPriority="9" w:unhideWhenUsed="1" w:qFormat="1"/>
-    <w:lsdException w:name="heading 7" w:semiHidden="1" w:uiPriority="9" w:unhideWhenUsed="1" w:qFormat="1"/>
-    <w:lsdException w:name="heading 8" w:semiHidden="1" w:uiPriority="9" w:unhideWhenUsed="1" w:qFormat="1"/>
-    <w:lsdException w:name="heading 9" w:semiHidden="1" w:uiPriority="9" w:unhideWhenUsed="1" w:qFormat="1"/>
-    <w:lsdException w:name="index 1" w:semiHidden="1" w:unhideWhenUsed="1"/>
-    <w:lsdException w:name="index 2" w:semiHidden="1" w:unhideWhenUsed="1"/>
-    <w:lsdException w:name="index 3" w:semiHidden="1" w:unhideWhenUsed="1"/>
-    <w:lsdException w:name="index 4" w:semiHidden="1" w:unhideWhenUsed="1"/>
-    <w:lsdException w:name="index 5" w:semiHidden="1" w:unhideWhenUsed="1"/>
-    <w:lsdException w:name="index 6" w:semiHidden="1" w:unhideWhenUsed="1"/>
-    <w:lsdException w:name="index 7" w:semiHidden="1" w:unhideWhenUsed="1"/>
-    <w:lsdException w:name="index 8" w:semiHidden="1" w:unhideWhenUsed="1"/>
-    <w:lsdException w:name="index 9" w:semiHidden="1" w:unhideWhenUsed="1"/>
-    <w:lsdException w:name="toc 1" w:semiHidden="1" w:uiPriority="39" w:unhideWhenUsed="1"/>
-    <w:lsdException w:name="toc 2" w:semiHidden="1" w:uiPriority="39" w:unhideWhenUsed="1"/>
-    <w:lsdException w:name="toc 3" w:semiHidden="1" w:uiPriority="39" w:unhideWhenUsed="1"/>
-    <w:lsdException w:name="toc 4" w:semiHidden="1" w:uiPriority="39" w:unhideWhenUsed="1"/>
-    <w:lsdException w:name="toc 5" w:semiHidden="1" w:uiPriority="39" w:unhideWhenUsed="1"/>
-    <w:lsdException w:name="toc 6" w:semiHidden="1" w:uiPriority="39" w:unhideWhenUsed="1"/>
-    <w:lsdException w:name="toc 7" w:semiHidden="1" w:uiPriority="39" w:unhideWhenUsed="1"/>
-    <w:lsdException w:name="toc 8" w:semiHidden="1" w:uiPriority="39" w:unhideWhenUsed="1"/>
-    <w:lsdException w:name="toc 9" w:semiHidden="1" w:uiPriority="39" w:unhideWhenUsed="1"/>
-    <w:lsdException w:name="Normal Indent" w:semiHidden="1" w:unhideWhenUsed="1"/>
-    <w:lsdException w:name="footnote text" w:semiHidden="1" w:unhideWhenUsed="1"/>
-    <w:lsdException w:name="annotation text" w:semiHidden="1" w:unhideWhenUsed="1"/>
-    <w:lsdException w:name="header" w:semiHidden="1" w:unhideWhenUsed="1"/>
-    <w:lsdException w:name="footer" w:semiHidden="1" w:unhideWhenUsed="1"/>
-    <w:lsdException w:name="index heading" w:semiHidden="1" w:unhideWhenUsed="1"/>
-    <w:lsdException w:name="caption" w:semiHidden="1" w:uiPriority="35" w:unhideWhenUsed="1" w:qFormat="1"/>
-    <w:lsdException w:name="table of figures" w:semiHidden="1" w:unhideWhenUsed="1"/>
-    <w:lsdException w:name="envelope address" w:semiHidden="1" w:unhideWhenUsed="1"/>
-    <w:lsdException w:name="envelope return" w:semiHidden="1" w:unhideWhenUsed="1"/>
-    <w:lsdException w:name="footnote reference" w:semiHidden="1" w:unhideWhenUsed="1"/>
-    <w:lsdException w:name="annotation reference" w:semiHidden="1" w:unhideWhenUsed="1"/>
-    <w:lsdException w:name="line number" w:semiHidden="1" w:unhideWhenUsed="1"/>
-    <w:lsdException w:name="page number" w:semiHidden="1" w:unhideWhenUsed="1"/>
-    <w:lsdException w:name="endnote reference" w:semiHidden="1" w:unhideWhenUsed="1"/>
-    <w:lsdException w:name="endnote text" w:semiHidden="1" w:unhideWhenUsed="1"/>
-    <w:lsdException w:name="table of authorities" w:semiHidden="1" w:unhideWhenUsed="1"/>
-    <w:lsdException w:name="macro" w:semiHidden="1" w:unhideWhenUsed="1"/>
-    <w:lsdException w:name="toa heading" w:semiHidden="1" w:unhideWhenUsed="1"/>
-    <w:lsdException w:name="List" w:semiHidden="1" w:unhideWhenUsed="1"/>
-    <w:lsdException w:name="List Bullet" w:semiHidden="1" w:unhideWhenUsed="1"/>
-    <w:lsdException w:name="List Number" w:semiHidden="1" w:unhideWhenUsed="1"/>
-    <w:lsdException w:name="List 2" w:semiHidden="1" w:unhideWhenUsed="1"/>
-    <w:lsdException w:name="List 3" w:semiHidden="1" w:unhideWhenUsed="1"/>
-    <w:lsdException w:name="List 4" w:semiHidden="1" w:unhideWhenUsed="1"/>
-    <w:lsdException w:name="List 5" w:semiHidden="1" w:unhideWhenUsed="1"/>
-    <w:lsdException w:name="List Bullet 2" w:semiHidden="1" w:unhideWhenUsed="1"/>
-    <w:lsdException w:name="List Bullet 3" w:semiHidden="1" w:unhideWhenUsed="1"/>
-    <w:lsdException w:name="List Bullet 4" w:semiHidden="1" w:unhideWhenUsed="1"/>
-    <w:lsdException w:name="List Bullet 5" w:semiHidden="1" w:unhideWhenUsed="1"/>
-    <w:lsdException w:name="List Number 2" w:semiHidden="1" w:unhideWhenUsed="1"/>
-    <w:lsdException w:name="List Number 3" w:semiHidden="1" w:unhideWhenUsed="1"/>
-    <w:lsdException w:name="List Number 4" w:semiHidden="1" w:unhideWhenUsed="1"/>
-    <w:lsdException w:name="List Number 5" w:semiHidden="1" w:unhideWhenUsed="1"/>
-    <w:lsdException w:name="Title" w:uiPriority="10" w:qFormat="1"/>
-    <w:lsdException w:name="Closing" w:semiHidden="1" w:unhideWhenUsed="1"/>
-    <w:lsdException w:name="Signature" w:semiHidden="1" w:unhideWhenUsed="1"/>
-    <w:lsdException w:name="Default Paragraph Font" w:semiHidden="1" w:uiPriority="1" w:unhideWhenUsed="1"/>
-    <w:lsdException w:name="Body Text" w:semiHidden="1" w:unhideWhenUsed="1"/>
-    <w:lsdException w:name="Body Text Indent" w:semiHidden="1" w:unhideWhenUsed="1"/>
-    <w:lsdException w:name="List Continue" w:semiHidden="1" w:unhideWhenUsed="1"/>
-    <w:lsdException w:name="List Continue 2" w:semiHidden="1" w:unhideWhenUsed="1"/>
-    <w:lsdException w:name="List Continue 3" w:semiHidden="1" w:unhideWhenUsed="1"/>
-    <w:lsdException w:name="List Continue 4" w:semiHidden="1" w:unhideWhenUsed="1"/>
-    <w:lsdException w:name="List Continue 5" w:semiHidden="1" w:unhideWhenUsed="1"/>
-    <w:lsdException w:name="Message Header" w:semiHidden="1" w:unhideWhenUsed="1"/>
-    <w:lsdException w:name="Subtitle" w:uiPriority="11" w:qFormat="1"/>
-    <w:lsdException w:name="Salutation" w:semiHidden="1" w:unhideWhenUsed="1"/>
-    <w:lsdException w:name="Date" w:semiHidden="1" w:unhideWhenUsed="1"/>
-    <w:lsdException w:name="Body Text First Indent" w:semiHidden="1" w:unhideWhenUsed="1"/>
-    <w:lsdException w:name="Body Text First Indent 2" w:semiHidden="1" w:unhideWhenUsed="1"/>
-    <w:lsdException w:name="Note Heading" w:semiHidden="1" w:unhideWhenUsed="1"/>
-    <w:lsdException w:name="Body Text 2" w:semiHidden="1" w:unhideWhenUsed="1"/>
-    <w:lsdException w:name="Body Text 3" w:semiHidden="1" w:unhideWhenUsed="1"/>
-    <w:lsdException w:name="Body Text Indent 2" w:semiHidden="1" w:unhideWhenUsed="1"/>
-    <w:lsdException w:name="Body Text Indent 3" w:semiHidden="1" w:unhideWhenUsed="1"/>
-    <w:lsdException w:name="Block Text" w:semiHidden="1" w:unhideWhenUsed="1"/>
-    <w:lsdException w:name="Hyperlink" w:semiHidden="1" w:unhideWhenUsed="1"/>
-    <w:lsdException w:name="FollowedHyperlink" w:semiHidden="1" w:unhideWhenUsed="1"/>
-    <w:lsdException w:name="Strong" w:uiPriority="22" w:qFormat="1"/>
-    <w:lsdException w:name="Emphasis" w:uiPriority="20" w:qFormat="1"/>
-    <w:lsdException w:name="Document Map" w:semiHidden="1" w:unhideWhenUsed="1"/>
-    <w:lsdException w:name="Plain Text" w:semiHidden="1" w:unhideWhenUsed="1"/>
-    <w:lsdException w:name="E-mail Signature" w:semiHidden="1" w:unhideWhenUsed="1"/>
-    <w:lsdException w:name="HTML Top of Form" w:semiHidden="1" w:unhideWhenUsed="1"/>
-    <w:lsdException w:name="HTML Bottom of Form" w:semiHidden="1" w:unhideWhenUsed="1"/>
-    <w:lsdException w:name="Normal (Web)" w:semiHidden="1" w:unhideWhenUsed="1"/>
-    <w:lsdException w:name="HTML Acronym" w:semiHidden="1" w:unhideWhenUsed="1"/>
-    <w:lsdException w:name="HTML Address" w:semiHidden="1" w:unhideWhenUsed="1"/>
-    <w:lsdException w:name="HTML Cite" w:semiHidden="1" w:unhideWhenUsed="1"/>
-    <w:lsdException w:name="HTML Code" w:semiHidden="1" w:unhideWhenUsed="1"/>
-    <w:lsdException w:name="HTML Definition" w:semiHidden="1" w:unhideWhenUsed="1"/>
-    <w:lsdException w:name="HTML Keyboard" w:semiHidden="1" w:unhideWhenUsed="1"/>
-    <w:lsdException w:name="HTML Preformatted" w:semiHidden="1" w:unhideWhenUsed="1"/>
-    <w:lsdException w:name="HTML Sample" w:semiHidden="1" w:unhideWhenUsed="1"/>
-    <w:lsdException w:name="HTML Typewriter" w:semiHidden="1" w:unhideWhenUsed="1"/>
-    <w:lsdException w:name="HTML Variable" w:semiHidden="1" w:unhideWhenUsed="1"/>
-    <w:lsdException w:name="Normal Table" w:semiHidden="1" w:unhideWhenUsed="1"/>
-    <w:lsdException w:name="annotation subject" w:semiHidden="1" w:unhideWhenUsed="1"/>
-    <w:lsdException w:name="No List" w:semiHidden="1" w:unhideWhenUsed="1"/>
-    <w:lsdException w:name="Outline List 1" w:semiHidden="1" w:unhideWhenUsed="1"/>
-    <w:lsdException w:name="Outline List 2" w:semiHidden="1" w:unhideWhenUsed="1"/>
-    <w:lsdException w:name="Outline List 3" w:semiHidden="1" w:unhideWhenUsed="1"/>
-    <w:lsdException w:name="Table Simple 1" w:semiHidden="1" w:unhideWhenUsed="1"/>
-    <w:lsdException w:name="Table Simple 2" w:semiHidden="1" w:unhideWhenUsed="1"/>
-    <w:lsdException w:name="Table Simple 3" w:semiHidden="1" w:unhideWhenUsed="1"/>
-    <w:lsdException w:name="Table Classic 1" w:semiHidden="1" w:unhideWhenUsed="1"/>
-    <w:lsdException w:name="Table Classic 2" w:semiHidden="1" w:unhideWhenUsed="1"/>
-    <w:lsdException w:name="Table Classic 3" w:semiHidden="1" w:unhideWhenUsed="1"/>
-    <w:lsdException w:name="Table Classic 4" w:semiHidden="1" w:unhideWhenUsed="1"/>
-    <w:lsdException w:name="Table Colorful 1" w:semiHidden="1" w:unhideWhenUsed="1"/>
-    <w:lsdException w:name="Table Colorful 2" w:semiHidden="1" w:unhideWhenUsed="1"/>
-    <w:lsdException w:name="Table Colorful 3" w:semiHidden="1" w:unhideWhenUsed="1"/>
-    <w:lsdException w:name="Table Columns 1" w:semiHidden="1" w:unhideWhenUsed="1"/>
-    <w:lsdException w:name="Table Columns 2" w:semiHidden="1" w:unhideWhenUsed="1"/>
-    <w:lsdException w:name="Table Columns 3" w:semiHidden="1" w:unhideWhenUsed="1"/>
-    <w:lsdException w:name="Table Columns 4" w:semiHidden="1" w:unhideWhenUsed="1"/>
-    <w:lsdException w:name="Table Columns 5" w:semiHidden="1" w:unhideWhenUsed="1"/>
-    <w:lsdException w:name="Table Grid 1" w:semiHidden="1" w:unhideWhenUsed="1"/>
-    <w:lsdException w:name="Table Grid 2" w:semiHidden="1" w:unhideWhenUsed="1"/>
-    <w:lsdException w:name="Table Grid 3" w:semiHidden="1" w:unhideWhenUsed="1"/>
-    <w:lsdException w:name="Table Grid 4" w:semiHidden="1" w:unhideWhenUsed="1"/>
-    <w:lsdException w:name="Table Grid 5" w:semiHidden="1" w:unhideWhenUsed="1"/>
-    <w:lsdException w:name="Table Grid 6" w:semiHidden="1" w:unhideWhenUsed="1"/>
-    <w:lsdException w:name="Table Grid 7" w:semiHidden="1" w:unhideWhenUsed="1"/>
-    <w:lsdException w:name="Table Grid 8" w:semiHidden="1" w:unhideWhenUsed="1"/>
-    <w:lsdException w:name="Table List 1" w:semiHidden="1" w:unhideWhenUsed="1"/>
-    <w:lsdException w:name="Table List 2" w:semiHidden="1" w:unhideWhenUsed="1"/>
-    <w:lsdException w:name="Table List 3" w:semiHidden="1" w:unhideWhenUsed="1"/>
-    <w:lsdException w:name="Table List 4" w:semiHidden="1" w:unhideWhenUsed="1"/>
-    <w:lsdException w:name="Table List 5" w:semiHidden="1" w:unhideWhenUsed="1"/>
-    <w:lsdException w:name="Table List 6" w:semiHidden="1" w:unhideWhenUsed="1"/>
-    <w:lsdException w:name="Table List 7" w:semiHidden="1" w:unhideWhenUsed="1"/>
-    <w:lsdException w:name="Table List 8" w:semiHidden="1" w:unhideWhenUsed="1"/>
-    <w:lsdException w:name="Table 3D effects 1" w:semiHidden="1" w:unhideWhenUsed="1"/>
-    <w:lsdException w:name="Table 3D effects 2" w:semiHidden="1" w:unhideWhenUsed="1"/>
-    <w:lsdException w:name="Table 3D effects 3" w:semiHidden="1" w:unhideWhenUsed="1"/>
-    <w:lsdException w:name="Table Contemporary" w:semiHidden="1" w:unhideWhenUsed="1"/>
-    <w:lsdException w:name="Table Elegant" w:semiHidden="1" w:unhideWhenUsed="1"/>
-    <w:lsdException w:name="Table Professional" w:semiHidden="1" w:unhideWhenUsed="1"/>
-    <w:lsdException w:name="Table Subtle 1" w:semiHidden="1" w:unhideWhenUsed="1"/>
-    <w:lsdException w:name="Table Subtle 2" w:semiHidden="1" w:unhideWhenUsed="1"/>
-    <w:lsdException w:name="Table Web 1" w:semiHidden="1" w:unhideWhenUsed="1"/>
-    <w:lsdException w:name="Table Web 2" w:semiHidden="1" w:unhideWhenUsed="1"/>
-    <w:lsdException w:name="Table Web 3" w:semiHidden="1" w:unhideWhenUsed="1"/>
-    <w:lsdException w:name="Balloon Text" w:semiHidden="1" w:unhideWhenUsed="1"/>
-    <w:lsdException w:name="Table Grid" w:uiPriority="59"/>
-    <w:lsdException w:name="Table Theme" w:semiHidden="1" w:unhideWhenUsed="1"/>
-    <w:lsdException w:name="Placeholder Text" w:semiHidden="1"/>
-    <w:lsdException w:name="No Spacing" w:uiPriority="1" w:qFormat="1"/>
-    <w:lsdException w:name="Light Shading" w:uiPriority="60"/>
-    <w:lsdException w:name="Light List" w:uiPriority="61"/>
-    <w:lsdException w:name="Light Grid" w:uiPriority="62"/>
-    <w:lsdException w:name="Medium Shading 1" w:uiPriority="63"/>
-    <w:lsdException w:name="Medium Shading 2" w:uiPriority="64"/>
-    <w:lsdException w:name="Medium List 1" w:uiPriority="65"/>
-    <w:lsdException w:name="Medium List 2" w:uiPriority="66"/>
-    <w:lsdException w:name="Medium Grid 1" w:uiPriority="67"/>
-    <w:lsdException w:name="Medium Grid 2" w:uiPriority="68"/>
-    <w:lsdException w:name="Medium Grid 3" w:uiPriority="69"/>
-    <w:lsdException w:name="Dark List" w:uiPriority="70"/>
-    <w:lsdException w:name="Colorful Shading" w:uiPriority="71"/>
-    <w:lsdException w:name="Colorful List" w:uiPriority="72"/>
-    <w:lsdException w:name="Colorful Grid" w:uiPriority="73"/>
-    <w:lsdException w:name="Light Shading Accent 1" w:uiPriority="60"/>
-    <w:lsdException w:name="Light List Accent 1" w:uiPriority="61"/>
-    <w:lsdException w:name="Light Grid Accent 1" w:uiPriority="62"/>
-    <w:lsdException w:name="Medium Shading 1 Accent 1" w:uiPriority="63"/>
-    <w:lsdException w:name="Medium Shading 2 Accent 1" w:uiPriority="64"/>
-    <w:lsdException w:name="Medium List 1 Accent 1" w:uiPriority="65"/>
-    <w:lsdException w:name="Revision" w:semiHidden="1"/>
-    <w:lsdException w:name="List Paragraph" w:uiPriority="34" w:qFormat="1"/>
-    <w:lsdException w:name="Quote" w:uiPriority="29" w:qFormat="1"/>
-    <w:lsdException w:name="Intense Quote" w:uiPriority="30" w:qFormat="1"/>
-    <w:lsdException w:name="Medium List 2 Accent 1" w:uiPriority="66"/>
-    <w:lsdException w:name="Medium Grid 1 Accent 1" w:uiPriority="67"/>
-    <w:lsdException w:name="Medium Grid 2 Accent 1" w:uiPriority="68"/>
-    <w:lsdException w:name="Medium Grid 3 Accent 1" w:uiPriority="69"/>
-    <w:lsdException w:name="Dark List Accent 1" w:uiPriority="70"/>
-    <w:lsdException w:name="Colorful Shading Accent 1" w:uiPriority="71"/>
-    <w:lsdException w:name="Colorful List Accent 1" w:uiPriority="72"/>
-    <w:lsdException w:name="Colorful Grid Accent 1" w:uiPriority="73"/>
-    <w:lsdException w:name="Light Shading Accent 2" w:uiPriority="60"/>
-    <w:lsdException w:name="Light List Accent 2" w:uiPriority="61"/>
-    <w:lsdException w:name="Light Grid Accent 2" w:uiPriority="62"/>
-    <w:lsdException w:name="Medium Shading 1 Accent 2" w:uiPriority="63"/>
-    <w:lsdException w:name="Medium Shading 2 Accent 2" w:uiPriority="64"/>
-    <w:lsdException w:name="Medium List 1 Accent 2" w:uiPriority="65"/>
-    <w:lsdException w:name="Medium List 2 Accent 2" w:uiPriority="66"/>
-    <w:lsdException w:name="Medium Grid 1 Accent 2" w:uiPriority="67"/>
-    <w:lsdException w:name="Medium Grid 2 Accent 2" w:uiPriority="68"/>
-    <w:lsdException w:name="Medium Grid 3 Accent 2" w:uiPriority="69"/>
-    <w:lsdException w:name="Dark List Accent 2" w:uiPriority="70"/>
-    <w:lsdException w:name="Colorful Shading Accent 2" w:uiPriority="71"/>
-    <w:lsdException w:name="Colorful List Accent 2" w:uiPriority="72"/>
-    <w:lsdException w:name="Colorful Grid Accent 2" w:uiPriority="73"/>
-    <w:lsdException w:name="Light Shading Accent 3" w:uiPriority="60"/>
-    <w:lsdException w:name="Light List Accent 3" w:uiPriority="61"/>
-    <w:lsdException w:name="Light Grid Accent 3" w:uiPriority="62"/>
-    <w:lsdException w:name="Medium Shading 1 Accent 3" w:uiPriority="63"/>
-    <w:lsdException w:name="Medium Shading 2 Accent 3" w:uiPriority="64"/>
-    <w:lsdException w:name="Medium List 1 Accent 3" w:uiPriority="65"/>
-    <w:lsdException w:name="Medium List 2 Accent 3" w:uiPriority="66"/>
-    <w:lsdException w:name="Medium Grid 1 Accent 3" w:uiPriority="67"/>
-    <w:lsdException w:name="Medium Grid 2 Accent 3" w:uiPriority="68"/>
-    <w:lsdException w:name="Medium Grid 3 Accent 3" w:uiPriority="69"/>
-    <w:lsdException w:name="Dark List Accent 3" w:uiPriority="70"/>
-    <w:lsdException w:name="Colorful Shading Accent 3" w:uiPriority="71"/>
-    <w:lsdException w:name="Colorful List Accent 3" w:uiPriority="72"/>
-    <w:lsdException w:name="Colorful Grid Accent 3" w:uiPriority="73"/>
-    <w:lsdException w:name="Light Shading Accent 4" w:uiPriority="60"/>
-    <w:lsdException w:name="Light List Accent 4" w:uiPriority="61"/>
-    <w:lsdException w:name="Light Grid Accent 4" w:uiPriority="62"/>
-    <w:lsdException w:name="Medium Shading 1 Accent 4" w:uiPriority="63"/>
-    <w:lsdException w:name="Medium Shading 2 Accent 4" w:uiPriority="64"/>
-    <w:lsdException w:name="Medium List 1 Accent 4" w:uiPriority="65"/>
-    <w:lsdException w:name="Medium List 2 Accent 4" w:uiPriority="66"/>
-    <w:lsdException w:name="Medium Grid 1 Accent 4" w:uiPriority="67"/>
-    <w:lsdException w:name="Medium Grid 2 Accent 4" w:uiPriority="68"/>
-    <w:lsdException w:name="Medium Grid 3 Accent 4" w:uiPriority="69"/>
-    <w:lsdException w:name="Dark List Accent 4" w:uiPriority="70"/>
-    <w:lsdException w:name="Colorful Shading Accent 4" w:uiPriority="71"/>
-    <w:lsdException w:name="Colorful List Accent 4" w:uiPriority="72"/>
-    <w:lsdException w:name="Colorful Grid Accent 4" w:uiPriority="73"/>
-    <w:lsdException w:name="Light Shading Accent 5" w:uiPriority="60"/>
-    <w:lsdException w:name="Light List Accent 5" w:uiPriority="61"/>
-    <w:lsdException w:name="Light Grid Accent 5" w:uiPriority="62"/>
-    <w:lsdException w:name="Medium Shading 1 Accent 5" w:uiPriority="63"/>
-    <w:lsdException w:name="Medium Shading 2 Accent 5" w:uiPriority="64"/>
-    <w:lsdException w:name="Medium List 1 Accent 5" w:uiPriority="65"/>
-    <w:lsdException w:name="Medium List 2 Accent 5" w:uiPriority="66"/>
-    <w:lsdException w:name="Medium Grid 1 Accent 5" w:uiPriority="67"/>
-    <w:lsdException w:name="Medium Grid 2 Accent 5" w:uiPriority="68"/>
-    <w:lsdException w:name="Medium Grid 3 Accent 5" w:uiPriority="69"/>
-    <w:lsdException w:name="Dark List Accent 5" w:uiPriority="70"/>
-    <w:lsdException w:name="Colorful Shading Accent 5" w:uiPriority="71"/>
-    <w:lsdException w:name="Colorful List Accent 5" w:uiPriority="72"/>
-    <w:lsdException w:name="Colorful Grid Accent 5" w:uiPriority="73"/>
-    <w:lsdException w:name="Light Shading Accent 6" w:uiPriority="60"/>
-    <w:lsdException w:name="Light List Accent 6" w:uiPriority="61"/>
-    <w:lsdException w:name="Light Grid Accent 6" w:uiPriority="62"/>
-    <w:lsdException w:name="Medium Shading 1 Accent 6" w:uiPriority="63"/>
-    <w:lsdException w:name="Medium Shading 2 Accent 6" w:uiPriority="64"/>
-    <w:lsdException w:name="Medium List 1 Accent 6" w:uiPriority="65"/>
-    <w:lsdException w:name="Medium List 2 Accent 6" w:uiPriority="66"/>
-    <w:lsdException w:name="Medium Grid 1 Accent 6" w:uiPriority="67"/>
-    <w:lsdException w:name="Medium Grid 2 Accent 6" w:uiPriority="68"/>
-    <w:lsdException w:name="Medium Grid 3 Accent 6" w:uiPriority="69"/>
-    <w:lsdException w:name="Dark List Accent 6" w:uiPriority="70"/>
-    <w:lsdException w:name="Colorful Shading Accent 6" w:uiPriority="71"/>
-    <w:lsdException w:name="Colorful List Accent 6" w:uiPriority="72"/>
-    <w:lsdException w:name="Colorful Grid Accent 6" w:uiPriority="73"/>
-    <w:lsdException w:name="Subtle Emphasis" w:uiPriority="19" w:qFormat="1"/>
-    <w:lsdException w:name="Intense Emphasis" w:uiPriority="21" w:qFormat="1"/>
-    <w:lsdException w:name="Subtle Reference" w:uiPriority="31" w:qFormat="1"/>
-    <w:lsdException w:name="Intense Reference" w:uiPriority="32" w:qFormat="1"/>
-    <w:lsdException w:name="Book Title" w:uiPriority="33" w:qFormat="1"/>
-    <w:lsdException w:name="Bibliography" w:semiHidden="1" w:uiPriority="37" w:unhideWhenUsed="1"/>
-    <w:lsdException w:name="TOC Heading" w:semiHidden="1" w:uiPriority="39" w:unhideWhenUsed="1" w:qFormat="1"/>
-    <w:lsdException w:name="Grid Table 4" w:uiPriority="49"/>
-    <w:lsdException w:name="Grid Table 5 Dark" w:uiPriority="50"/>
-    <w:lsdException w:name="Grid Table 6 Colorful" w:uiPriority="51"/>
-    <w:lsdException w:name="Grid Table 7 Colorful" w:uiPriority="52"/>
-    <w:lsdException w:name="Grid Table 1 Light Accent 1" w:uiPriority="46"/>
-    <w:lsdException w:name="Grid Table 2 Accent 1" w:uiPriority="47"/>
-    <w:lsdException w:name="Grid Table 3 Accent 1" w:uiPriority="48"/>
-    <w:lsdException w:name="Grid Table 4 Accent 1" w:uiPriority="49"/>
-    <w:lsdException w:name="Grid Table 5 Dark Accent 1" w:uiPriority="50"/>
-    <w:lsdException w:name="Grid Table 6 Colorful Accent 1" w:uiPriority="51"/>
-    <w:lsdException w:name="Grid Table 7 Colorful Accent 1" w:uiPriority="52"/>
-    <w:lsdException w:name="Grid Table 1 Light Accent 2" w:uiPriority="46"/>
-    <w:lsdException w:name="Grid Table 2 Accent 2" w:uiPriority="47"/>
-    <w:lsdException w:name="Grid Table 3 Accent 2" w:uiPriority="48"/>
-    <w:lsdException w:name="Grid Table 4 Accent 2" w:uiPriority="49"/>
-    <w:lsdException w:name="Grid Table 5 Dark Accent 2" w:uiPriority="50"/>
-    <w:lsdException w:name="Grid Table 6 Colorful Accent 2" w:uiPriority="51"/>
-    <w:lsdException w:name="Grid Table 7 Colorful Accent 2" w:uiPriority="52"/>
-    <w:lsdException w:name="Grid Table 1 Light Accent 3" w:uiPriority="46"/>
-    <w:lsdException w:name="Grid Table 2 Accent 3" w:uiPriority="47"/>
-    <w:lsdException w:name="Grid Table 3 Accent 3" w:uiPriority="48"/>
-    <w:lsdException w:name="Grid Table 4 Accent 3" w:uiPriority="49"/>
-    <w:lsdException w:name="Grid Table 5 Dark Accent 3" w:uiPriority="50"/>
-    <w:lsdException w:name="Grid Table 6 Colorful Accent 3" w:uiPriority="51"/>
-    <w:lsdException w:name="Grid Table 7 Colorful Accent 3" w:uiPriority="52"/>
-    <w:lsdException w:name="Grid Table 1 Light Accent 4" w:uiPriority="46"/>
-    <w:lsdException w:name="Grid Table 2 Accent 4" w:uiPriority="47"/>
-    <w:lsdException w:name="Grid Table 3 Accent 4" w:uiPriority="48"/>
-    <w:lsdException w:name="Grid Table 4 Accent 4" w:uiPriority="49"/>
-    <w:lsdException w:name="Grid Table 5 Dark Accent 4" w:uiPriority="50"/>
-    <w:lsdException w:name="Grid Table 6 Colorful Accent 4" w:uiPriority="51"/>
-    <w:lsdException w:name="Grid Table 7 Colorful Accent 4" w:uiPriority="52"/>
-    <w:lsdException w:name="Grid Table 1 Light Accent 5" w:uiPriority="46"/>
-    <w:lsdException w:name="Grid Table 2 Accent 5" w:uiPriority="47"/>
-    <w:lsdException w:name="Grid Table 3 Accent 5" w:uiPriority="48"/>
-    <w:lsdException w:name="Grid Table 4 Accent 5" w:uiPriority="49"/>
-    <w:lsdException w:name="Grid Table 5 Dark Accent 5" w:uiPriority="50"/>
-    <w:lsdException w:name="Grid Table 6 Colorful Accent 5" w:uiPriority="51"/>
-    <w:lsdException w:name="Grid Table 7 Colorful Accent 5" w:uiPriority="52"/>
-    <w:lsdException w:name="Grid Table 1 Light Accent 6" w:uiPriority="46"/>
-    <w:lsdException w:name="Grid Table 2 Accent 6" w:uiPriority="47"/>
-    <w:lsdException w:name="Grid Table 3 Accent 6" w:uiPriority="48"/>
-    <w:lsdException w:name="Grid Table 4 Accent 6" w:uiPriority="49"/>
-    <w:lsdException w:name="Grid Table 5 Dark Accent 6" w:uiPriority="50"/>
-    <w:lsdException w:name="Grid Table 6 Colorful Accent 6" w:uiPriority="51"/>
-    <w:lsdException w:name="Grid Table 7 Colorful Accent 6" w:uiPriority="52"/>
-    <w:lsdException w:name="List Table 1 Light" w:uiPriority="46"/>
-    <w:lsdException w:name="List Table 2" w:uiPriority="47"/>
-    <w:lsdException w:name="List Table 3" w:uiPriority="48"/>
-    <w:lsdException w:name="List Table 4" w:uiPriority="49"/>
-    <w:lsdException w:name="List Table 5 Dark" w:uiPriority="50"/>
-    <w:lsdException w:name="List Table 6 Colorful" w:uiPriority="51"/>
-    <w:lsdException w:name="List Table 7 Colorful" w:uiPriority="52"/>
-    <w:lsdException w:name="List Table 1 Light Accent 1" w:uiPriority="46"/>
-    <w:lsdException w:name="List Table 2 Accent 1" w:uiPriority="47"/>
-    <w:lsdException w:name="List Table 3 Accent 1" w:uiPriority="48"/>
-    <w:lsdException w:name="List Table 4 Accent 1" w:uiPriority="49"/>
-    <w:lsdException w:name="List Table 5 Dark Accent 1" w:uiPriority="50"/>
-    <w:lsdException w:name="List Table 6 Colorful Accent 1" w:uiPriority="51"/>
-    <w:lsdException w:name="List Table 7 Colorful Accent 1" w:uiPriority="52"/>
-    <w:lsdException w:name="List Table 1 Light Accent 2" w:uiPriority="46"/>
-    <w:lsdException w:name="List Table 2 Accent 2" w:uiPriority="47"/>
-    <w:lsdException w:name="List Table 3 Accent 2" w:uiPriority="48"/>
-    <w:lsdException w:name="List Table 4 Accent 2" w:uiPriority="49"/>
-    <w:lsdException w:name="List Table 5 Dark Accent 2" w:uiPriority="50"/>
-    <w:lsdException w:name="List Table 6 Colorful Accent 2" w:uiPriority="51"/>
-    <w:lsdException w:name="List Table 7 Colorful Accent 2" w:uiPriority="52"/>
-    <w:lsdException w:name="List Table 1 Light Accent 3" w:uiPriority="46"/>
-    <w:lsdException w:name="List Table 2 Accent 3" w:uiPriority="47"/>
-    <w:lsdException w:name="List Table 3 Accent 3" w:uiPriority="48"/>
-    <w:lsdException w:name="List Table 4 Accent 3" w:uiPriority="49"/>
-    <w:lsdException w:name="List Table 5 Dark Accent 3" w:uiPriority="50"/>
-    <w:lsdException w:name="List Table 6 Colorful Accent 3" w:uiPriority="51"/>
-    <w:lsdException w:name="List Table 7 Colorful Accent 3" w:uiPriority="52"/>
-    <w:lsdException w:name="List Table 1 Light Accent 4" w:uiPriority="46"/>
-    <w:lsdException w:name="List Table 2 Accent 4" w:uiPriority="47"/>
-    <w:lsdException w:name="List Table 3 Accent 4" w:uiPriority="48"/>
-    <w:lsdException w:name="List Table 4 Accent 4" w:uiPriority="49"/>
-    <w:lsdException w:name="List Table 5 Dark Accent 4" w:uiPriority="50"/>
-    <w:lsdException w:name="List Table 6 Colorful Accent 4" w:uiPriority="51"/>
-    <w:lsdException w:name="List Table 7 Colorful Accent 4" w:uiPriority="52"/>
-    <w:lsdException w:name="List Table 1 Light Accent 5" w:uiPriority="46"/>
-    <w:lsdException w:name="List Table 2 Accent 5" w:uiPriority="47"/>
-    <w:lsdException w:name="List Table 3 Accent 5" w:uiPriority="48"/>
-    <w:lsdException w:name="List Table 4 Accent 5" w:uiPriority="49"/>
-    <w:lsdException w:name="List Table 5 Dark Accent 5" w:uiPriority="50"/>
-    <w:lsdException w:name="List Table 6 Colorful Accent 5" w:uiPriority="51"/>
-    <w:lsdException w:name="List Table 7 Colorful Accent 5" w:uiPriority="52"/>
-    <w:lsdException w:name="List Table 1 Light Accent 6" w:uiPriority="46"/>
-    <w:lsdException w:name="List Table 2 Accent 6" w:uiPriority="47"/>
-    <w:lsdException w:name="List Table 3 Accent 6" w:uiPriority="48"/>
-    <w:lsdException w:name="List Table 4 Accent 6" w:uiPriority="49"/>
-    <w:lsdException w:name="List Table 5 Dark Accent 6" w:uiPriority="50"/>
-    <w:lsdException w:name="List Table 6 Colorful Accent 6" w:uiPriority="51"/>
-    <w:lsdException w:name="List Table 7 Colorful Accent 6" w:uiPriority="52"/>
+  <w:latentStyles w:defLockedState="0" w:defUIPriority="99" w:defSemiHidden="1" w:defUnhideWhenUsed="1" w:defQFormat="0" w:count="267">
+    <w:lsdException w:name="Normal" w:semiHidden="0" w:unhideWhenUsed="0" w:qFormat="1"/>
+    <w:lsdException w:name="heading 1" w:semiHidden="0" w:uiPriority="9" w:unhideWhenUsed="0" w:qFormat="1"/>
+    <w:lsdException w:name="heading 2" w:uiPriority="9" w:qFormat="1"/>
+    <w:lsdException w:name="heading 3" w:uiPriority="9" w:qFormat="1"/>
+    <w:lsdException w:name="heading 4" w:uiPriority="9" w:qFormat="1"/>
+    <w:lsdException w:name="heading 5" w:uiPriority="9" w:qFormat="1"/>
+    <w:lsdException w:name="heading 6" w:uiPriority="9" w:qFormat="1"/>
+    <w:lsdException w:name="heading 7" w:uiPriority="9" w:qFormat="1"/>
+    <w:lsdException w:name="heading 8" w:uiPriority="9" w:qFormat="1"/>
+    <w:lsdException w:name="heading 9" w:uiPriority="9" w:qFormat="1"/>
+    <w:lsdException w:name="toc 1" w:uiPriority="39"/>
+    <w:lsdException w:name="toc 2" w:uiPriority="39"/>
+    <w:lsdException w:name="toc 3" w:uiPriority="39"/>
+    <w:lsdException w:name="toc 4" w:uiPriority="39"/>
+    <w:lsdException w:name="toc 5" w:uiPriority="39"/>
+    <w:lsdException w:name="toc 6" w:uiPriority="39"/>
+    <w:lsdException w:name="toc 7" w:uiPriority="39"/>
+    <w:lsdException w:name="toc 8" w:uiPriority="39"/>
+    <w:lsdException w:name="toc 9" w:uiPriority="39"/>
+    <w:lsdException w:name="caption" w:uiPriority="35" w:qFormat="1"/>
+    <w:lsdException w:name="Title" w:semiHidden="0" w:uiPriority="10" w:unhideWhenUsed="0" w:qFormat="1"/>
+    <w:lsdException w:name="Default Paragraph Font" w:uiPriority="1"/>
+    <w:lsdException w:name="Subtitle" w:semiHidden="0" w:uiPriority="11" w:unhideWhenUsed="0" w:qFormat="1"/>
+    <w:lsdException w:name="Strong" w:semiHidden="0" w:uiPriority="22" w:unhideWhenUsed="0" w:qFormat="1"/>
+    <w:lsdException w:name="Emphasis" w:semiHidden="0" w:uiPriority="20" w:unhideWhenUsed="0" w:qFormat="1"/>
+    <w:lsdException w:name="Table Grid" w:semiHidden="0" w:uiPriority="59" w:unhideWhenUsed="0"/>
+    <w:lsdException w:name="Placeholder Text" w:unhideWhenUsed="0"/>
+    <w:lsdException w:name="No Spacing" w:semiHidden="0" w:uiPriority="1" w:unhideWhenUsed="0" w:qFormat="1"/>
+    <w:lsdException w:name="Light Shading" w:semiHidden="0" w:uiPriority="60" w:unhideWhenUsed="0"/>
+    <w:lsdException w:name="Light List" w:semiHidden="0" w:uiPriority="61" w:unhideWhenUsed="0"/>
+    <w:lsdException w:name="Light Grid" w:semiHidden="0" w:uiPriority="62" w:unhideWhenUsed="0"/>
+    <w:lsdException w:name="Medium Shading 1" w:semiHidden="0" w:uiPriority="63" w:unhideWhenUsed="0"/>
+    <w:lsdException w:name="Medium Shading 2" w:semiHidden="0" w:uiPriority="64" w:unhideWhenUsed="0"/>
+    <w:lsdException w:name="Medium List 1" w:semiHidden="0" w:uiPriority="65" w:unhideWhenUsed="0"/>
+    <w:lsdException w:name="Medium List 2" w:semiHidden="0" w:uiPriority="66" w:unhideWhenUsed="0"/>
+    <w:lsdException w:name="Medium Grid 1" w:semiHidden="0" w:uiPriority="67" w:unhideWhenUsed="0"/>
+    <w:lsdException w:name="Medium Grid 2" w:semiHidden="0" w:uiPriority="68" w:unhideWhenUsed="0"/>
+    <w:lsdException w:name="Medium Grid 3" w:semiHidden="0" w:uiPriority="69" w:unhideWhenUsed="0"/>
+    <w:lsdException w:name="Dark List" w:semiHidden="0" w:uiPriority="70" w:unhideWhenUsed="0"/>
+    <w:lsdException w:name="Colorful Shading" w:semiHidden="0" w:uiPriority="71" w:unhideWhenUsed="0"/>
+    <w:lsdException w:name="Colorful List" w:semiHidden="0" w:uiPriority="72" w:unhideWhenUsed="0"/>
+    <w:lsdException w:name="Colorful Grid" w:semiHidden="0" w:uiPriority="73" w:unhideWhenUsed="0"/>
+    <w:lsdException w:name="Light Shading Accent 1" w:semiHidden="0" w:uiPriority="60" w:unhideWhenUsed="0"/>
+    <w:lsdException w:name="Light List Accent 1" w:semiHidden="0" w:uiPriority="61" w:unhideWhenUsed="0"/>
+    <w:lsdException w:name="Light Grid Accent 1" w:semiHidden="0" w:uiPriority="62" w:unhideWhenUsed="0"/>
+    <w:lsdException w:name="Medium Shading 1 Accent 1" w:semiHidden="0" w:uiPriority="63" w:unhideWhenUsed="0"/>
+    <w:lsdException w:name="Medium Shading 2 Accent 1" w:semiHidden="0" w:uiPriority="64" w:unhideWhenUsed="0"/>
+    <w:lsdException w:name="Medium List 1 Accent 1" w:semiHidden="0" w:uiPriority="65" w:unhideWhenUsed="0"/>
+    <w:lsdException w:name="Revision" w:unhideWhenUsed="0"/>
+    <w:lsdException w:name="List Paragraph" w:semiHidden="0" w:uiPriority="34" w:unhideWhenUsed="0" w:qFormat="1"/>
+    <w:lsdException w:name="Quote" w:semiHidden="0" w:uiPriority="29" w:unhideWhenUsed="0" w:qFormat="1"/>
+    <w:lsdException w:name="Intense Quote" w:semiHidden="0" w:uiPriority="30" w:unhideWhenUsed="0" w:qFormat="1"/>
+    <w:lsdException w:name="Medium List 2 Accent 1" w:semiHidden="0" w:uiPriority="66" w:unhideWhenUsed="0"/>
+    <w:lsdException w:name="Medium Grid 1 Accent 1" w:semiHidden="0" w:uiPriority="67" w:unhideWhenUsed="0"/>
+    <w:lsdException w:name="Medium Grid 2 Accent 1" w:semiHidden="0" w:uiPriority="68" w:unhideWhenUsed="0"/>
+    <w:lsdException w:name="Medium Grid 3 Accent 1" w:semiHidden="0" w:uiPriority="69" w:unhideWhenUsed="0"/>
+    <w:lsdException w:name="Dark List Accent 1" w:semiHidden="0" w:uiPriority="70" w:unhideWhenUsed="0"/>
+    <w:lsdException w:name="Colorful Shading Accent 1" w:semiHidden="0" w:uiPriority="71" w:unhideWhenUsed="0"/>
+    <w:lsdException w:name="Colorful List Accent 1" w:semiHidden="0" w:uiPriority="72" w:unhideWhenUsed="0"/>
+    <w:lsdException w:name="Colorful Grid Accent 1" w:semiHidden="0" w:uiPriority="73" w:unhideWhenUsed="0"/>
+    <w:lsdException w:name="Light Shading Accent 2" w:semiHidden="0" w:uiPriority="60" w:unhideWhenUsed="0"/>
+    <w:lsdException w:name="Light List Accent 2" w:semiHidden="0" w:uiPriority="61" w:unhideWhenUsed="0"/>
+    <w:lsdException w:name="Light Grid Accent 2" w:semiHidden="0" w:uiPriority="62" w:unhideWhenUsed="0"/>
+    <w:lsdException w:name="Medium Shading 1 Accent 2" w:semiHidden="0" w:uiPriority="63" w:unhideWhenUsed="0"/>
+    <w:lsdException w:name="Medium Shading 2 Accent 2" w:semiHidden="0" w:uiPriority="64" w:unhideWhenUsed="0"/>
+    <w:lsdException w:name="Medium List 1 Accent 2" w:semiHidden="0" w:uiPriority="65" w:unhideWhenUsed="0"/>
+    <w:lsdException w:name="Medium List 2 Accent 2" w:semiHidden="0" w:uiPriority="66" w:unhideWhenUsed="0"/>
+    <w:lsdException w:name="Medium Grid 1 Accent 2" w:semiHidden="0" w:uiPriority="67" w:unhideWhenUsed="0"/>
+    <w:lsdException w:name="Medium Grid 2 Accent 2" w:semiHidden="0" w:uiPriority="68" w:unhideWhenUsed="0"/>
+    <w:lsdException w:name="Medium Grid 3 Accent 2" w:semiHidden="0" w:uiPriority="69" w:unhideWhenUsed="0"/>
+    <w:lsdException w:name="Dark List Accent 2" w:semiHidden="0" w:uiPriority="70" w:unhideWhenUsed="0"/>
+    <w:lsdException w:name="Colorful Shading Accent 2" w:semiHidden="0" w:uiPriority="71" w:unhideWhenUsed="0"/>
+    <w:lsdException w:name="Colorful List Accent 2" w:semiHidden="0" w:uiPriority="72" w:unhideWhenUsed="0"/>
+    <w:lsdException w:name="Colorful Grid Accent 2" w:semiHidden="0" w:uiPriority="73" w:unhideWhenUsed="0"/>
+    <w:lsdException w:name="Light Shading Accent 3" w:semiHidden="0" w:uiPriority="60" w:unhideWhenUsed="0"/>
+    <w:lsdException w:name="Light List Accent 3" w:semiHidden="0" w:uiPriority="61" w:unhideWhenUsed="0"/>
+    <w:lsdException w:name="Light Grid Accent 3" w:semiHidden="0" w:uiPriority="62" w:unhideWhenUsed="0"/>
+    <w:lsdException w:name="Medium Shading 1 Accent 3" w:semiHidden="0" w:uiPriority="63" w:unhideWhenUsed="0"/>
+    <w:lsdException w:name="Medium Shading 2 Accent 3" w:semiHidden="0" w:uiPriority="64" w:unhideWhenUsed="0"/>
+    <w:lsdException w:name="Medium List 1 Accent 3" w:semiHidden="0" w:uiPriority="65" w:unhideWhenUsed="0"/>
+    <w:lsdException w:name="Medium List 2 Accent 3" w:semiHidden="0" w:uiPriority="66" w:unhideWhenUsed="0"/>
+    <w:lsdException w:name="Medium Grid 1 Accent 3" w:semiHidden="0" w:uiPriority="67" w:unhideWhenUsed="0"/>
+    <w:lsdException w:name="Medium Grid 2 Accent 3" w:semiHidden="0" w:uiPriority="68" w:unhideWhenUsed="0"/>
+    <w:lsdException w:name="Medium Grid 3 Accent 3" w:semiHidden="0" w:uiPriority="69" w:unhideWhenUsed="0"/>
+    <w:lsdException w:name="Dark List Accent 3" w:semiHidden="0" w:uiPriority="70" w:unhideWhenUsed="0"/>
+    <w:lsdException w:name="Colorful Shading Accent 3" w:semiHidden="0" w:uiPriority="71" w:unhideWhenUsed="0"/>
+    <w:lsdException w:name="Colorful List Accent 3" w:semiHidden="0" w:uiPriority="72" w:unhideWhenUsed="0"/>
+    <w:lsdException w:name="Colorful Grid Accent 3" w:semiHidden="0" w:uiPriority="73" w:unhideWhenUsed="0"/>
+    <w:lsdException w:name="Light Shading Accent 4" w:semiHidden="0" w:uiPriority="60" w:unhideWhenUsed="0"/>
+    <w:lsdException w:name="Light List Accent 4" w:semiHidden="0" w:uiPriority="61" w:unhideWhenUsed="0"/>
+    <w:lsdException w:name="Light Grid Accent 4" w:semiHidden="0" w:uiPriority="62" w:unhideWhenUsed="0"/>
+    <w:lsdException w:name="Medium Shading 1 Accent 4" w:semiHidden="0" w:uiPriority="63" w:unhideWhenUsed="0"/>
+    <w:lsdException w:name="Medium Shading 2 Accent 4" w:semiHidden="0" w:uiPriority="64" w:unhideWhenUsed="0"/>
+    <w:lsdException w:name="Medium List 1 Accent 4" w:semiHidden="0" w:uiPriority="65" w:unhideWhenUsed="0"/>
+    <w:lsdException w:name="Medium List 2 Accent 4" w:semiHidden="0" w:uiPriority="66" w:unhideWhenUsed="0"/>
+    <w:lsdException w:name="Medium Grid 1 Accent 4" w:semiHidden="0" w:uiPriority="67" w:unhideWhenUsed="0"/>
+    <w:lsdException w:name="Medium Grid 2 Accent 4" w:semiHidden="0" w:uiPriority="68" w:unhideWhenUsed="0"/>
+    <w:lsdException w:name="Medium Grid 3 Accent 4" w:semiHidden="0" w:uiPriority="69" w:unhideWhenUsed="0"/>
+    <w:lsdException w:name="Dark List Accent 4" w:semiHidden="0" w:uiPriority="70" w:unhideWhenUsed="0"/>
+    <w:lsdException w:name="Colorful Shading Accent 4" w:semiHidden="0" w:uiPriority="71" w:unhideWhenUsed="0"/>
+    <w:lsdException w:name="Colorful List Accent 4" w:semiHidden="0" w:uiPriority="72" w:unhideWhenUsed="0"/>
+    <w:lsdException w:name="Colorful Grid Accent 4" w:semiHidden="0" w:uiPriority="73" w:unhideWhenUsed="0"/>
+    <w:lsdException w:name="Light Shading Accent 5" w:semiHidden="0" w:uiPriority="60" w:unhideWhenUsed="0"/>
+    <w:lsdException w:name="Light List Accent 5" w:semiHidden="0" w:uiPriority="61" w:unhideWhenUsed="0"/>
+    <w:lsdException w:name="Light Grid Accent 5" w:semiHidden="0" w:uiPriority="62" w:unhideWhenUsed="0"/>
+    <w:lsdException w:name="Medium Shading 1 Accent 5" w:semiHidden="0" w:uiPriority="63" w:unhideWhenUsed="0"/>
+    <w:lsdException w:name="Medium Shading 2 Accent 5" w:semiHidden="0" w:uiPriority="64" w:unhideWhenUsed="0"/>
+    <w:lsdException w:name="Medium List 1 Accent 5" w:semiHidden="0" w:uiPriority="65" w:unhideWhenUsed="0"/>
+    <w:lsdException w:name="Medium List 2 Accent 5" w:semiHidden="0" w:uiPriority="66" w:unhideWhenUsed="0"/>
+    <w:lsdException w:name="Medium Grid 1 Accent 5" w:semiHidden="0" w:uiPriority="67" w:unhideWhenUsed="0"/>
+    <w:lsdException w:name="Medium Grid 2 Accent 5" w:semiHidden="0" w:uiPriority="68" w:unhideWhenUsed="0"/>
+    <w:lsdException w:name="Medium Grid 3 Accent 5" w:semiHidden="0" w:uiPriority="69" w:unhideWhenUsed="0"/>
+    <w:lsdException w:name="Dark List Accent 5" w:semiHidden="0" w:uiPriority="70" w:unhideWhenUsed="0"/>
+    <w:lsdException w:name="Colorful Shading Accent 5" w:semiHidden="0" w:uiPriority="71" w:unhideWhenUsed="0"/>
+    <w:lsdException w:name="Colorful List Accent 5" w:semiHidden="0" w:uiPriority="72" w:unhideWhenUsed="0"/>
+    <w:lsdException w:name="Colorful Grid Accent 5" w:semiHidden="0" w:uiPriority="73" w:unhideWhenUsed="0"/>
+    <w:lsdException w:name="Light Shading Accent 6" w:semiHidden="0" w:uiPriority="60" w:unhideWhenUsed="0"/>
+    <w:lsdException w:name="Light List Accent 6" w:semiHidden="0" w:uiPriority="61" w:unhideWhenUsed="0"/>
+    <w:lsdException w:name="Light Grid Accent 6" w:semiHidden="0" w:uiPriority="62" w:unhideWhenUsed="0"/>
+    <w:lsdException w:name="Medium Shading 1 Accent 6" w:semiHidden="0" w:uiPriority="63" w:unhideWhenUsed="0"/>
+    <w:lsdException w:name="Medium Shading 2 Accent 6" w:semiHidden="0" w:uiPriority="64" w:unhideWhenUsed="0"/>
+    <w:lsdException w:name="Medium List 1 Accent 6" w:semiHidden="0" w:uiPriority="65" w:unhideWhenUsed="0"/>
+    <w:lsdException w:name="Medium List 2 Accent 6" w:semiHidden="0" w:uiPriority="66" w:unhideWhenUsed="0"/>
+    <w:lsdException w:name="Medium Grid 1 Accent 6" w:semiHidden="0" w:uiPriority="67" w:unhideWhenUsed="0"/>
+    <w:lsdException w:name="Medium Grid 2 Accent 6" w:semiHidden="0" w:uiPriority="68" w:unhideWhenUsed="0"/>
+    <w:lsdException w:name="Medium Grid 3 Accent 6" w:semiHidden="0" w:uiPriority="69" w:unhideWhenUsed="0"/>
+    <w:lsdException w:name="Dark List Accent 6" w:semiHidden="0" w:uiPriority="70" w:unhideWhenUsed="0"/>
+    <w:lsdException w:name="Colorful Shading Accent 6" w:semiHidden="0" w:uiPriority="71" w:unhideWhenUsed="0"/>
+    <w:lsdException w:name="Colorful List Accent 6" w:semiHidden="0" w:uiPriority="72" w:unhideWhenUsed="0"/>
+    <w:lsdException w:name="Colorful Grid Accent 6" w:semiHidden="0" w:uiPriority="73" w:unhideWhenUsed="0"/>
+    <w:lsdException w:name="Subtle Emphasis" w:semiHidden="0" w:uiPriority="19" w:unhideWhenUsed="0" w:qFormat="1"/>
+    <w:lsdException w:name="Intense Emphasis" w:semiHidden="0" w:uiPriority="21" w:unhideWhenUsed="0" w:qFormat="1"/>
+    <w:lsdException w:name="Subtle Reference" w:semiHidden="0" w:uiPriority="31" w:unhideWhenUsed="0" w:qFormat="1"/>
+    <w:lsdException w:name="Intense Reference" w:semiHidden="0" w:uiPriority="32" w:unhideWhenUsed="0" w:qFormat="1"/>
+    <w:lsdException w:name="Book Title" w:semiHidden="0" w:uiPriority="33" w:unhideWhenUsed="0" w:qFormat="1"/>
+    <w:lsdException w:name="Bibliography" w:uiPriority="37"/>
+    <w:lsdException w:name="TOC Heading" w:uiPriority="39" w:qFormat="1"/>
   </w:latentStyles>
   <w:style w:type="paragraph" w:default="1" w:styleId="Normal">
     <w:name w:val="Normal"/>
@@ -1753,13 +1472,13 @@
       <w:lang w:eastAsia="en-US"/>
     </w:rPr>
   </w:style>
-  <w:style w:type="character" w:default="1" w:styleId="DefaultParagraphFont">
+  <w:style w:type="character" w:default="1" w:styleId="Policepardfaut">
     <w:name w:val="Default Paragraph Font"/>
     <w:uiPriority w:val="1"/>
     <w:semiHidden/>
     <w:unhideWhenUsed/>
   </w:style>
-  <w:style w:type="table" w:default="1" w:styleId="TableNormal">
+  <w:style w:type="table" w:default="1" w:styleId="TableauNormal">
     <w:name w:val="Normal Table"/>
     <w:uiPriority w:val="99"/>
     <w:semiHidden/>
@@ -1774,13 +1493,13 @@
       </w:tblCellMar>
     </w:tblPr>
   </w:style>
-  <w:style w:type="numbering" w:default="1" w:styleId="NoList">
+  <w:style w:type="numbering" w:default="1" w:styleId="Aucuneliste">
     <w:name w:val="No List"/>
     <w:uiPriority w:val="99"/>
     <w:semiHidden/>
     <w:unhideWhenUsed/>
   </w:style>
-  <w:style w:type="paragraph" w:styleId="ListParagraph">
+  <w:style w:type="paragraph" w:styleId="Paragraphedeliste">
     <w:name w:val="List Paragraph"/>
     <w:basedOn w:val="Normal"/>
     <w:uiPriority w:val="34"/>
@@ -1791,10 +1510,10 @@
       <w:contextualSpacing/>
     </w:pPr>
   </w:style>
-  <w:style w:type="paragraph" w:styleId="BalloonText">
+  <w:style w:type="paragraph" w:styleId="Textedebulles">
     <w:name w:val="Balloon Text"/>
     <w:basedOn w:val="Normal"/>
-    <w:link w:val="BalloonTextChar"/>
+    <w:link w:val="TextedebullesCar"/>
     <w:uiPriority w:val="99"/>
     <w:semiHidden/>
     <w:unhideWhenUsed/>
@@ -1808,10 +1527,10 @@
       <w:szCs w:val="18"/>
     </w:rPr>
   </w:style>
-  <w:style w:type="character" w:customStyle="1" w:styleId="BalloonTextChar">
-    <w:name w:val="Balloon Text Char"/>
-    <w:basedOn w:val="DefaultParagraphFont"/>
-    <w:link w:val="BalloonText"/>
+  <w:style w:type="character" w:customStyle="1" w:styleId="TextedebullesCar">
+    <w:name w:val="Texte de bulles Car"/>
+    <w:basedOn w:val="Policepardfaut"/>
+    <w:link w:val="Textedebulles"/>
     <w:uiPriority w:val="99"/>
     <w:semiHidden/>
     <w:rsid w:val="009431C3"/>
@@ -1822,9 +1541,342 @@
       <w:lang w:eastAsia="en-US"/>
     </w:rPr>
   </w:style>
-  <w:style w:type="table" w:styleId="MediumShading1-Accent5">
+  <w:style w:type="table" w:styleId="Tramemoyenne1-Accent5">
     <w:name w:val="Medium Shading 1 Accent 5"/>
-    <w:basedOn w:val="TableNormal"/>
+    <w:basedOn w:val="TableauNormal"/>
+    <w:uiPriority w:val="63"/>
+    <w:rsid w:val="002F3383"/>
+    <w:tblPr>
+      <w:tblStyleRowBandSize w:val="1"/>
+      <w:tblStyleColBandSize w:val="1"/>
+      <w:tblBorders>
+        <w:top w:val="single" w:sz="8" w:space="0" w:color="78C0D4" w:themeColor="accent5" w:themeTint="BF"/>
+        <w:left w:val="single" w:sz="8" w:space="0" w:color="78C0D4" w:themeColor="accent5" w:themeTint="BF"/>
+        <w:bottom w:val="single" w:sz="8" w:space="0" w:color="78C0D4" w:themeColor="accent5" w:themeTint="BF"/>
+        <w:right w:val="single" w:sz="8" w:space="0" w:color="78C0D4" w:themeColor="accent5" w:themeTint="BF"/>
+        <w:insideH w:val="single" w:sz="8" w:space="0" w:color="78C0D4" w:themeColor="accent5" w:themeTint="BF"/>
+      </w:tblBorders>
+    </w:tblPr>
+    <w:tblStylePr w:type="firstRow">
+      <w:pPr>
+        <w:spacing w:before="0" w:after="0" w:line="240" w:lineRule="auto"/>
+      </w:pPr>
+      <w:rPr>
+        <w:b/>
+        <w:bCs/>
+        <w:color w:val="FFFFFF" w:themeColor="background1"/>
+      </w:rPr>
+      <w:tblPr/>
+      <w:tcPr>
+        <w:tcBorders>
+          <w:top w:val="single" w:sz="8" w:space="0" w:color="78C0D4" w:themeColor="accent5" w:themeTint="BF"/>
+          <w:left w:val="single" w:sz="8" w:space="0" w:color="78C0D4" w:themeColor="accent5" w:themeTint="BF"/>
+          <w:bottom w:val="single" w:sz="8" w:space="0" w:color="78C0D4" w:themeColor="accent5" w:themeTint="BF"/>
+          <w:right w:val="single" w:sz="8" w:space="0" w:color="78C0D4" w:themeColor="accent5" w:themeTint="BF"/>
+          <w:insideH w:val="nil"/>
+          <w:insideV w:val="nil"/>
+        </w:tcBorders>
+        <w:shd w:val="clear" w:color="auto" w:fill="4BACC6" w:themeFill="accent5"/>
+      </w:tcPr>
+    </w:tblStylePr>
+    <w:tblStylePr w:type="lastRow">
+      <w:pPr>
+        <w:spacing w:before="0" w:after="0" w:line="240" w:lineRule="auto"/>
+      </w:pPr>
+      <w:rPr>
+        <w:b/>
+        <w:bCs/>
+      </w:rPr>
+      <w:tblPr/>
+      <w:tcPr>
+        <w:tcBorders>
+          <w:top w:val="double" w:sz="6" w:space="0" w:color="78C0D4" w:themeColor="accent5" w:themeTint="BF"/>
+          <w:left w:val="single" w:sz="8" w:space="0" w:color="78C0D4" w:themeColor="accent5" w:themeTint="BF"/>
+          <w:bottom w:val="single" w:sz="8" w:space="0" w:color="78C0D4" w:themeColor="accent5" w:themeTint="BF"/>
+          <w:right w:val="single" w:sz="8" w:space="0" w:color="78C0D4" w:themeColor="accent5" w:themeTint="BF"/>
+          <w:insideH w:val="nil"/>
+          <w:insideV w:val="nil"/>
+        </w:tcBorders>
+      </w:tcPr>
+    </w:tblStylePr>
+    <w:tblStylePr w:type="firstCol">
+      <w:rPr>
+        <w:b/>
+        <w:bCs/>
+      </w:rPr>
+    </w:tblStylePr>
+    <w:tblStylePr w:type="lastCol">
+      <w:rPr>
+        <w:b/>
+        <w:bCs/>
+      </w:rPr>
+    </w:tblStylePr>
+    <w:tblStylePr w:type="band1Vert">
+      <w:tblPr/>
+      <w:tcPr>
+        <w:shd w:val="clear" w:color="auto" w:fill="D2EAF1" w:themeFill="accent5" w:themeFillTint="3F"/>
+      </w:tcPr>
+    </w:tblStylePr>
+    <w:tblStylePr w:type="band1Horz">
+      <w:tblPr/>
+      <w:tcPr>
+        <w:tcBorders>
+          <w:insideH w:val="nil"/>
+          <w:insideV w:val="nil"/>
+        </w:tcBorders>
+        <w:shd w:val="clear" w:color="auto" w:fill="D2EAF1" w:themeFill="accent5" w:themeFillTint="3F"/>
+      </w:tcPr>
+    </w:tblStylePr>
+    <w:tblStylePr w:type="band2Horz">
+      <w:tblPr/>
+      <w:tcPr>
+        <w:tcBorders>
+          <w:insideH w:val="nil"/>
+          <w:insideV w:val="nil"/>
+        </w:tcBorders>
+      </w:tcPr>
+    </w:tblStylePr>
+  </w:style>
+</w:styles>
+</file>
+
+<file path=word/stylesWithEffects.xml><?xml version="1.0" encoding="utf-8"?>
+<w:styles xmlns:wpc="http://schemas.microsoft.com/office/word/2010/wordprocessingCanvas" xmlns:mc="http://schemas.openxmlformats.org/markup-compatibility/2006" xmlns:o="urn:schemas-microsoft-com:office:office" xmlns:r="http://schemas.openxmlformats.org/officeDocument/2006/relationships" xmlns:m="http://schemas.openxmlformats.org/officeDocument/2006/math" xmlns:v="urn:schemas-microsoft-com:vml" xmlns:wp14="http://schemas.microsoft.com/office/word/2010/wordprocessingDrawing" xmlns:wp="http://schemas.openxmlformats.org/drawingml/2006/wordprocessingDrawing" xmlns:w10="urn:schemas-microsoft-com:office:word" xmlns:w="http://schemas.openxmlformats.org/wordprocessingml/2006/main" xmlns:w14="http://schemas.microsoft.com/office/word/2010/wordml" xmlns:wpg="http://schemas.microsoft.com/office/word/2010/wordprocessingGroup" xmlns:wpi="http://schemas.microsoft.com/office/word/2010/wordprocessingInk" xmlns:wne="http://schemas.microsoft.com/office/word/2006/wordml" xmlns:wps="http://schemas.microsoft.com/office/word/2010/wordprocessingShape" mc:Ignorable="w14 wp14">
+  <w:docDefaults>
+    <w:rPrDefault>
+      <w:rPr>
+        <w:rFonts w:asciiTheme="minorHAnsi" w:eastAsiaTheme="minorEastAsia" w:hAnsiTheme="minorHAnsi" w:cstheme="minorBidi"/>
+        <w:sz w:val="24"/>
+        <w:szCs w:val="24"/>
+        <w:lang w:val="fr-FR" w:eastAsia="fr-FR" w:bidi="ar-SA"/>
+      </w:rPr>
+    </w:rPrDefault>
+    <w:pPrDefault/>
+  </w:docDefaults>
+  <w:latentStyles w:defLockedState="0" w:defUIPriority="99" w:defSemiHidden="1" w:defUnhideWhenUsed="1" w:defQFormat="0" w:count="267">
+    <w:lsdException w:name="Normal" w:semiHidden="0" w:unhideWhenUsed="0" w:qFormat="1"/>
+    <w:lsdException w:name="heading 1" w:semiHidden="0" w:uiPriority="9" w:unhideWhenUsed="0" w:qFormat="1"/>
+    <w:lsdException w:name="heading 2" w:uiPriority="9" w:qFormat="1"/>
+    <w:lsdException w:name="heading 3" w:uiPriority="9" w:qFormat="1"/>
+    <w:lsdException w:name="heading 4" w:uiPriority="9" w:qFormat="1"/>
+    <w:lsdException w:name="heading 5" w:uiPriority="9" w:qFormat="1"/>
+    <w:lsdException w:name="heading 6" w:uiPriority="9" w:qFormat="1"/>
+    <w:lsdException w:name="heading 7" w:uiPriority="9" w:qFormat="1"/>
+    <w:lsdException w:name="heading 8" w:uiPriority="9" w:qFormat="1"/>
+    <w:lsdException w:name="heading 9" w:uiPriority="9" w:qFormat="1"/>
+    <w:lsdException w:name="toc 1" w:uiPriority="39"/>
+    <w:lsdException w:name="toc 2" w:uiPriority="39"/>
+    <w:lsdException w:name="toc 3" w:uiPriority="39"/>
+    <w:lsdException w:name="toc 4" w:uiPriority="39"/>
+    <w:lsdException w:name="toc 5" w:uiPriority="39"/>
+    <w:lsdException w:name="toc 6" w:uiPriority="39"/>
+    <w:lsdException w:name="toc 7" w:uiPriority="39"/>
+    <w:lsdException w:name="toc 8" w:uiPriority="39"/>
+    <w:lsdException w:name="toc 9" w:uiPriority="39"/>
+    <w:lsdException w:name="caption" w:uiPriority="35" w:qFormat="1"/>
+    <w:lsdException w:name="Title" w:semiHidden="0" w:uiPriority="10" w:unhideWhenUsed="0" w:qFormat="1"/>
+    <w:lsdException w:name="Default Paragraph Font" w:uiPriority="1"/>
+    <w:lsdException w:name="Subtitle" w:semiHidden="0" w:uiPriority="11" w:unhideWhenUsed="0" w:qFormat="1"/>
+    <w:lsdException w:name="Strong" w:semiHidden="0" w:uiPriority="22" w:unhideWhenUsed="0" w:qFormat="1"/>
+    <w:lsdException w:name="Emphasis" w:semiHidden="0" w:uiPriority="20" w:unhideWhenUsed="0" w:qFormat="1"/>
+    <w:lsdException w:name="Table Grid" w:semiHidden="0" w:uiPriority="59" w:unhideWhenUsed="0"/>
+    <w:lsdException w:name="Placeholder Text" w:unhideWhenUsed="0"/>
+    <w:lsdException w:name="No Spacing" w:semiHidden="0" w:uiPriority="1" w:unhideWhenUsed="0" w:qFormat="1"/>
+    <w:lsdException w:name="Light Shading" w:semiHidden="0" w:uiPriority="60" w:unhideWhenUsed="0"/>
+    <w:lsdException w:name="Light List" w:semiHidden="0" w:uiPriority="61" w:unhideWhenUsed="0"/>
+    <w:lsdException w:name="Light Grid" w:semiHidden="0" w:uiPriority="62" w:unhideWhenUsed="0"/>
+    <w:lsdException w:name="Medium Shading 1" w:semiHidden="0" w:uiPriority="63" w:unhideWhenUsed="0"/>
+    <w:lsdException w:name="Medium Shading 2" w:semiHidden="0" w:uiPriority="64" w:unhideWhenUsed="0"/>
+    <w:lsdException w:name="Medium List 1" w:semiHidden="0" w:uiPriority="65" w:unhideWhenUsed="0"/>
+    <w:lsdException w:name="Medium List 2" w:semiHidden="0" w:uiPriority="66" w:unhideWhenUsed="0"/>
+    <w:lsdException w:name="Medium Grid 1" w:semiHidden="0" w:uiPriority="67" w:unhideWhenUsed="0"/>
+    <w:lsdException w:name="Medium Grid 2" w:semiHidden="0" w:uiPriority="68" w:unhideWhenUsed="0"/>
+    <w:lsdException w:name="Medium Grid 3" w:semiHidden="0" w:uiPriority="69" w:unhideWhenUsed="0"/>
+    <w:lsdException w:name="Dark List" w:semiHidden="0" w:uiPriority="70" w:unhideWhenUsed="0"/>
+    <w:lsdException w:name="Colorful Shading" w:semiHidden="0" w:uiPriority="71" w:unhideWhenUsed="0"/>
+    <w:lsdException w:name="Colorful List" w:semiHidden="0" w:uiPriority="72" w:unhideWhenUsed="0"/>
+    <w:lsdException w:name="Colorful Grid" w:semiHidden="0" w:uiPriority="73" w:unhideWhenUsed="0"/>
+    <w:lsdException w:name="Light Shading Accent 1" w:semiHidden="0" w:uiPriority="60" w:unhideWhenUsed="0"/>
+    <w:lsdException w:name="Light List Accent 1" w:semiHidden="0" w:uiPriority="61" w:unhideWhenUsed="0"/>
+    <w:lsdException w:name="Light Grid Accent 1" w:semiHidden="0" w:uiPriority="62" w:unhideWhenUsed="0"/>
+    <w:lsdException w:name="Medium Shading 1 Accent 1" w:semiHidden="0" w:uiPriority="63" w:unhideWhenUsed="0"/>
+    <w:lsdException w:name="Medium Shading 2 Accent 1" w:semiHidden="0" w:uiPriority="64" w:unhideWhenUsed="0"/>
+    <w:lsdException w:name="Medium List 1 Accent 1" w:semiHidden="0" w:uiPriority="65" w:unhideWhenUsed="0"/>
+    <w:lsdException w:name="Revision" w:unhideWhenUsed="0"/>
+    <w:lsdException w:name="List Paragraph" w:semiHidden="0" w:uiPriority="34" w:unhideWhenUsed="0" w:qFormat="1"/>
+    <w:lsdException w:name="Quote" w:semiHidden="0" w:uiPriority="29" w:unhideWhenUsed="0" w:qFormat="1"/>
+    <w:lsdException w:name="Intense Quote" w:semiHidden="0" w:uiPriority="30" w:unhideWhenUsed="0" w:qFormat="1"/>
+    <w:lsdException w:name="Medium List 2 Accent 1" w:semiHidden="0" w:uiPriority="66" w:unhideWhenUsed="0"/>
+    <w:lsdException w:name="Medium Grid 1 Accent 1" w:semiHidden="0" w:uiPriority="67" w:unhideWhenUsed="0"/>
+    <w:lsdException w:name="Medium Grid 2 Accent 1" w:semiHidden="0" w:uiPriority="68" w:unhideWhenUsed="0"/>
+    <w:lsdException w:name="Medium Grid 3 Accent 1" w:semiHidden="0" w:uiPriority="69" w:unhideWhenUsed="0"/>
+    <w:lsdException w:name="Dark List Accent 1" w:semiHidden="0" w:uiPriority="70" w:unhideWhenUsed="0"/>
+    <w:lsdException w:name="Colorful Shading Accent 1" w:semiHidden="0" w:uiPriority="71" w:unhideWhenUsed="0"/>
+    <w:lsdException w:name="Colorful List Accent 1" w:semiHidden="0" w:uiPriority="72" w:unhideWhenUsed="0"/>
+    <w:lsdException w:name="Colorful Grid Accent 1" w:semiHidden="0" w:uiPriority="73" w:unhideWhenUsed="0"/>
+    <w:lsdException w:name="Light Shading Accent 2" w:semiHidden="0" w:uiPriority="60" w:unhideWhenUsed="0"/>
+    <w:lsdException w:name="Light List Accent 2" w:semiHidden="0" w:uiPriority="61" w:unhideWhenUsed="0"/>
+    <w:lsdException w:name="Light Grid Accent 2" w:semiHidden="0" w:uiPriority="62" w:unhideWhenUsed="0"/>
+    <w:lsdException w:name="Medium Shading 1 Accent 2" w:semiHidden="0" w:uiPriority="63" w:unhideWhenUsed="0"/>
+    <w:lsdException w:name="Medium Shading 2 Accent 2" w:semiHidden="0" w:uiPriority="64" w:unhideWhenUsed="0"/>
+    <w:lsdException w:name="Medium List 1 Accent 2" w:semiHidden="0" w:uiPriority="65" w:unhideWhenUsed="0"/>
+    <w:lsdException w:name="Medium List 2 Accent 2" w:semiHidden="0" w:uiPriority="66" w:unhideWhenUsed="0"/>
+    <w:lsdException w:name="Medium Grid 1 Accent 2" w:semiHidden="0" w:uiPriority="67" w:unhideWhenUsed="0"/>
+    <w:lsdException w:name="Medium Grid 2 Accent 2" w:semiHidden="0" w:uiPriority="68" w:unhideWhenUsed="0"/>
+    <w:lsdException w:name="Medium Grid 3 Accent 2" w:semiHidden="0" w:uiPriority="69" w:unhideWhenUsed="0"/>
+    <w:lsdException w:name="Dark List Accent 2" w:semiHidden="0" w:uiPriority="70" w:unhideWhenUsed="0"/>
+    <w:lsdException w:name="Colorful Shading Accent 2" w:semiHidden="0" w:uiPriority="71" w:unhideWhenUsed="0"/>
+    <w:lsdException w:name="Colorful List Accent 2" w:semiHidden="0" w:uiPriority="72" w:unhideWhenUsed="0"/>
+    <w:lsdException w:name="Colorful Grid Accent 2" w:semiHidden="0" w:uiPriority="73" w:unhideWhenUsed="0"/>
+    <w:lsdException w:name="Light Shading Accent 3" w:semiHidden="0" w:uiPriority="60" w:unhideWhenUsed="0"/>
+    <w:lsdException w:name="Light List Accent 3" w:semiHidden="0" w:uiPriority="61" w:unhideWhenUsed="0"/>
+    <w:lsdException w:name="Light Grid Accent 3" w:semiHidden="0" w:uiPriority="62" w:unhideWhenUsed="0"/>
+    <w:lsdException w:name="Medium Shading 1 Accent 3" w:semiHidden="0" w:uiPriority="63" w:unhideWhenUsed="0"/>
+    <w:lsdException w:name="Medium Shading 2 Accent 3" w:semiHidden="0" w:uiPriority="64" w:unhideWhenUsed="0"/>
+    <w:lsdException w:name="Medium List 1 Accent 3" w:semiHidden="0" w:uiPriority="65" w:unhideWhenUsed="0"/>
+    <w:lsdException w:name="Medium List 2 Accent 3" w:semiHidden="0" w:uiPriority="66" w:unhideWhenUsed="0"/>
+    <w:lsdException w:name="Medium Grid 1 Accent 3" w:semiHidden="0" w:uiPriority="67" w:unhideWhenUsed="0"/>
+    <w:lsdException w:name="Medium Grid 2 Accent 3" w:semiHidden="0" w:uiPriority="68" w:unhideWhenUsed="0"/>
+    <w:lsdException w:name="Medium Grid 3 Accent 3" w:semiHidden="0" w:uiPriority="69" w:unhideWhenUsed="0"/>
+    <w:lsdException w:name="Dark List Accent 3" w:semiHidden="0" w:uiPriority="70" w:unhideWhenUsed="0"/>
+    <w:lsdException w:name="Colorful Shading Accent 3" w:semiHidden="0" w:uiPriority="71" w:unhideWhenUsed="0"/>
+    <w:lsdException w:name="Colorful List Accent 3" w:semiHidden="0" w:uiPriority="72" w:unhideWhenUsed="0"/>
+    <w:lsdException w:name="Colorful Grid Accent 3" w:semiHidden="0" w:uiPriority="73" w:unhideWhenUsed="0"/>
+    <w:lsdException w:name="Light Shading Accent 4" w:semiHidden="0" w:uiPriority="60" w:unhideWhenUsed="0"/>
+    <w:lsdException w:name="Light List Accent 4" w:semiHidden="0" w:uiPriority="61" w:unhideWhenUsed="0"/>
+    <w:lsdException w:name="Light Grid Accent 4" w:semiHidden="0" w:uiPriority="62" w:unhideWhenUsed="0"/>
+    <w:lsdException w:name="Medium Shading 1 Accent 4" w:semiHidden="0" w:uiPriority="63" w:unhideWhenUsed="0"/>
+    <w:lsdException w:name="Medium Shading 2 Accent 4" w:semiHidden="0" w:uiPriority="64" w:unhideWhenUsed="0"/>
+    <w:lsdException w:name="Medium List 1 Accent 4" w:semiHidden="0" w:uiPriority="65" w:unhideWhenUsed="0"/>
+    <w:lsdException w:name="Medium List 2 Accent 4" w:semiHidden="0" w:uiPriority="66" w:unhideWhenUsed="0"/>
+    <w:lsdException w:name="Medium Grid 1 Accent 4" w:semiHidden="0" w:uiPriority="67" w:unhideWhenUsed="0"/>
+    <w:lsdException w:name="Medium Grid 2 Accent 4" w:semiHidden="0" w:uiPriority="68" w:unhideWhenUsed="0"/>
+    <w:lsdException w:name="Medium Grid 3 Accent 4" w:semiHidden="0" w:uiPriority="69" w:unhideWhenUsed="0"/>
+    <w:lsdException w:name="Dark List Accent 4" w:semiHidden="0" w:uiPriority="70" w:unhideWhenUsed="0"/>
+    <w:lsdException w:name="Colorful Shading Accent 4" w:semiHidden="0" w:uiPriority="71" w:unhideWhenUsed="0"/>
+    <w:lsdException w:name="Colorful List Accent 4" w:semiHidden="0" w:uiPriority="72" w:unhideWhenUsed="0"/>
+    <w:lsdException w:name="Colorful Grid Accent 4" w:semiHidden="0" w:uiPriority="73" w:unhideWhenUsed="0"/>
+    <w:lsdException w:name="Light Shading Accent 5" w:semiHidden="0" w:uiPriority="60" w:unhideWhenUsed="0"/>
+    <w:lsdException w:name="Light List Accent 5" w:semiHidden="0" w:uiPriority="61" w:unhideWhenUsed="0"/>
+    <w:lsdException w:name="Light Grid Accent 5" w:semiHidden="0" w:uiPriority="62" w:unhideWhenUsed="0"/>
+    <w:lsdException w:name="Medium Shading 1 Accent 5" w:semiHidden="0" w:uiPriority="63" w:unhideWhenUsed="0"/>
+    <w:lsdException w:name="Medium Shading 2 Accent 5" w:semiHidden="0" w:uiPriority="64" w:unhideWhenUsed="0"/>
+    <w:lsdException w:name="Medium List 1 Accent 5" w:semiHidden="0" w:uiPriority="65" w:unhideWhenUsed="0"/>
+    <w:lsdException w:name="Medium List 2 Accent 5" w:semiHidden="0" w:uiPriority="66" w:unhideWhenUsed="0"/>
+    <w:lsdException w:name="Medium Grid 1 Accent 5" w:semiHidden="0" w:uiPriority="67" w:unhideWhenUsed="0"/>
+    <w:lsdException w:name="Medium Grid 2 Accent 5" w:semiHidden="0" w:uiPriority="68" w:unhideWhenUsed="0"/>
+    <w:lsdException w:name="Medium Grid 3 Accent 5" w:semiHidden="0" w:uiPriority="69" w:unhideWhenUsed="0"/>
+    <w:lsdException w:name="Dark List Accent 5" w:semiHidden="0" w:uiPriority="70" w:unhideWhenUsed="0"/>
+    <w:lsdException w:name="Colorful Shading Accent 5" w:semiHidden="0" w:uiPriority="71" w:unhideWhenUsed="0"/>
+    <w:lsdException w:name="Colorful List Accent 5" w:semiHidden="0" w:uiPriority="72" w:unhideWhenUsed="0"/>
+    <w:lsdException w:name="Colorful Grid Accent 5" w:semiHidden="0" w:uiPriority="73" w:unhideWhenUsed="0"/>
+    <w:lsdException w:name="Light Shading Accent 6" w:semiHidden="0" w:uiPriority="60" w:unhideWhenUsed="0"/>
+    <w:lsdException w:name="Light List Accent 6" w:semiHidden="0" w:uiPriority="61" w:unhideWhenUsed="0"/>
+    <w:lsdException w:name="Light Grid Accent 6" w:semiHidden="0" w:uiPriority="62" w:unhideWhenUsed="0"/>
+    <w:lsdException w:name="Medium Shading 1 Accent 6" w:semiHidden="0" w:uiPriority="63" w:unhideWhenUsed="0"/>
+    <w:lsdException w:name="Medium Shading 2 Accent 6" w:semiHidden="0" w:uiPriority="64" w:unhideWhenUsed="0"/>
+    <w:lsdException w:name="Medium List 1 Accent 6" w:semiHidden="0" w:uiPriority="65" w:unhideWhenUsed="0"/>
+    <w:lsdException w:name="Medium List 2 Accent 6" w:semiHidden="0" w:uiPriority="66" w:unhideWhenUsed="0"/>
+    <w:lsdException w:name="Medium Grid 1 Accent 6" w:semiHidden="0" w:uiPriority="67" w:unhideWhenUsed="0"/>
+    <w:lsdException w:name="Medium Grid 2 Accent 6" w:semiHidden="0" w:uiPriority="68" w:unhideWhenUsed="0"/>
+    <w:lsdException w:name="Medium Grid 3 Accent 6" w:semiHidden="0" w:uiPriority="69" w:unhideWhenUsed="0"/>
+    <w:lsdException w:name="Dark List Accent 6" w:semiHidden="0" w:uiPriority="70" w:unhideWhenUsed="0"/>
+    <w:lsdException w:name="Colorful Shading Accent 6" w:semiHidden="0" w:uiPriority="71" w:unhideWhenUsed="0"/>
+    <w:lsdException w:name="Colorful List Accent 6" w:semiHidden="0" w:uiPriority="72" w:unhideWhenUsed="0"/>
+    <w:lsdException w:name="Colorful Grid Accent 6" w:semiHidden="0" w:uiPriority="73" w:unhideWhenUsed="0"/>
+    <w:lsdException w:name="Subtle Emphasis" w:semiHidden="0" w:uiPriority="19" w:unhideWhenUsed="0" w:qFormat="1"/>
+    <w:lsdException w:name="Intense Emphasis" w:semiHidden="0" w:uiPriority="21" w:unhideWhenUsed="0" w:qFormat="1"/>
+    <w:lsdException w:name="Subtle Reference" w:semiHidden="0" w:uiPriority="31" w:unhideWhenUsed="0" w:qFormat="1"/>
+    <w:lsdException w:name="Intense Reference" w:semiHidden="0" w:uiPriority="32" w:unhideWhenUsed="0" w:qFormat="1"/>
+    <w:lsdException w:name="Book Title" w:semiHidden="0" w:uiPriority="33" w:unhideWhenUsed="0" w:qFormat="1"/>
+    <w:lsdException w:name="Bibliography" w:uiPriority="37"/>
+    <w:lsdException w:name="TOC Heading" w:uiPriority="39" w:qFormat="1"/>
+  </w:latentStyles>
+  <w:style w:type="paragraph" w:default="1" w:styleId="Normal">
+    <w:name w:val="Normal"/>
+    <w:uiPriority w:val="99"/>
+    <w:rsid w:val="009431C3"/>
+    <w:pPr>
+      <w:spacing w:after="200" w:line="276" w:lineRule="auto"/>
+    </w:pPr>
+    <w:rPr>
+      <w:rFonts w:ascii="Calibri" w:eastAsia="Calibri" w:hAnsi="Calibri" w:cs="Times New Roman"/>
+      <w:sz w:val="22"/>
+      <w:lang w:eastAsia="en-US"/>
+    </w:rPr>
+  </w:style>
+  <w:style w:type="character" w:default="1" w:styleId="Policepardfaut">
+    <w:name w:val="Default Paragraph Font"/>
+    <w:uiPriority w:val="1"/>
+    <w:semiHidden/>
+    <w:unhideWhenUsed/>
+  </w:style>
+  <w:style w:type="table" w:default="1" w:styleId="TableauNormal">
+    <w:name w:val="Normal Table"/>
+    <w:uiPriority w:val="99"/>
+    <w:semiHidden/>
+    <w:unhideWhenUsed/>
+    <w:tblPr>
+      <w:tblInd w:w="0" w:type="dxa"/>
+      <w:tblCellMar>
+        <w:top w:w="0" w:type="dxa"/>
+        <w:left w:w="108" w:type="dxa"/>
+        <w:bottom w:w="0" w:type="dxa"/>
+        <w:right w:w="108" w:type="dxa"/>
+      </w:tblCellMar>
+    </w:tblPr>
+  </w:style>
+  <w:style w:type="numbering" w:default="1" w:styleId="Aucuneliste">
+    <w:name w:val="No List"/>
+    <w:uiPriority w:val="99"/>
+    <w:semiHidden/>
+    <w:unhideWhenUsed/>
+  </w:style>
+  <w:style w:type="paragraph" w:styleId="Paragraphedeliste">
+    <w:name w:val="List Paragraph"/>
+    <w:basedOn w:val="Normal"/>
+    <w:uiPriority w:val="34"/>
+    <w:qFormat/>
+    <w:rsid w:val="009431C3"/>
+    <w:pPr>
+      <w:ind w:left="720"/>
+      <w:contextualSpacing/>
+    </w:pPr>
+  </w:style>
+  <w:style w:type="paragraph" w:styleId="Textedebulles">
+    <w:name w:val="Balloon Text"/>
+    <w:basedOn w:val="Normal"/>
+    <w:link w:val="TextedebullesCar"/>
+    <w:uiPriority w:val="99"/>
+    <w:semiHidden/>
+    <w:unhideWhenUsed/>
+    <w:rsid w:val="009431C3"/>
+    <w:pPr>
+      <w:spacing w:after="0" w:line="240" w:lineRule="auto"/>
+    </w:pPr>
+    <w:rPr>
+      <w:rFonts w:ascii="Lucida Grande" w:hAnsi="Lucida Grande" w:cs="Lucida Grande"/>
+      <w:sz w:val="18"/>
+      <w:szCs w:val="18"/>
+    </w:rPr>
+  </w:style>
+  <w:style w:type="character" w:customStyle="1" w:styleId="TextedebullesCar">
+    <w:name w:val="Texte de bulles Car"/>
+    <w:basedOn w:val="Policepardfaut"/>
+    <w:link w:val="Textedebulles"/>
+    <w:uiPriority w:val="99"/>
+    <w:semiHidden/>
+    <w:rsid w:val="009431C3"/>
+    <w:rPr>
+      <w:rFonts w:ascii="Lucida Grande" w:eastAsia="Calibri" w:hAnsi="Lucida Grande" w:cs="Lucida Grande"/>
+      <w:sz w:val="18"/>
+      <w:szCs w:val="18"/>
+      <w:lang w:eastAsia="en-US"/>
+    </w:rPr>
+  </w:style>
+  <w:style w:type="table" w:styleId="Tramemoyenne1-Accent5">
+    <w:name w:val="Medium Shading 1 Accent 5"/>
+    <w:basedOn w:val="TableauNormal"/>
     <w:uiPriority w:val="63"/>
     <w:rsid w:val="002F3383"/>
     <w:tblPr>
@@ -2246,7 +2298,7 @@
 </file>
 
 <file path=customXml/itemProps1.xml><?xml version="1.0" encoding="utf-8"?>
-<ds:datastoreItem xmlns:ds="http://schemas.openxmlformats.org/officeDocument/2006/customXml" ds:itemID="{AB6E4A83-19A1-413E-AE01-C37FED312E30}">
+<ds:datastoreItem xmlns:ds="http://schemas.openxmlformats.org/officeDocument/2006/customXml" ds:itemID="{AD7A2BF8-A607-4F32-9D81-D8D7291F3F37}">
   <ds:schemaRefs>
     <ds:schemaRef ds:uri="http://schemas.openxmlformats.org/officeDocument/2006/bibliography"/>
   </ds:schemaRefs>
